--- a/Year 1/03 - Intro to Programming/Assessments/Assessment 02 - Intro to Python/Assessment 02 - Coversheet.docx
+++ b/Year 1/03 - Intro to Programming/Assessments/Assessment 02 - Intro to Python/Assessment 02 - Coversheet.docx
@@ -880,8 +880,6 @@
           <w:szCs w:val="36"/>
         </w:rPr>
       </w:pPr>
-      <w:bookmarkStart w:id="3" w:name="_GoBack"/>
-      <w:bookmarkEnd w:id="3"/>
     </w:p>
     <w:p>
       <w:pPr>
@@ -1290,7 +1288,11 @@
     <w:p>
       <w:pPr>
         <w:rPr>
-          <w:b/>
+          <w:rFonts w:ascii="Helvetica Neue Light" w:hAnsi="Helvetica Neue Light" w:eastAsia="Helvetica Neue Light" w:cs="Helvetica Neue Light"/>
+          <w:b/>
+          <w:color w:val="999999"/>
+          <w:sz w:val="36"/>
+          <w:szCs w:val="36"/>
         </w:rPr>
       </w:pPr>
       <w:r>
@@ -1370,11 +1372,25 @@
           </mc:Fallback>
         </mc:AlternateContent>
       </w:r>
-    </w:p>
-    <w:p>
-      <w:pPr>
-        <w:rPr>
-          <w:b/>
+      <w:r>
+        <w:rPr>
+          <w:rFonts w:hint="default" w:ascii="Consolas" w:hAnsi="Consolas" w:eastAsia="Consolas" w:cs="Consolas"/>
+          <w:b w:val="0"/>
+          <w:bCs w:val="0"/>
+          <w:color w:val="6A9955"/>
+          <w:kern w:val="0"/>
+          <w:sz w:val="18"/>
+          <w:szCs w:val="18"/>
+          <w:shd w:val="clear" w:fill="1F1F1F"/>
+          <w:lang w:val="en-US" w:eastAsia="zh-CN" w:bidi="ar"/>
+        </w:rPr>
+        <w:t>z</w:t>
+      </w:r>
+    </w:p>
+    <w:p>
+      <w:pPr>
+        <w:rPr>
+          <w:rFonts w:ascii="Helvetica Neue" w:hAnsi="Helvetica Neue" w:eastAsia="Helvetica Neue" w:cs="Helvetica Neue"/>
         </w:rPr>
       </w:pPr>
       <w:r>
@@ -1387,18 +1403,8 @@
         </w:rPr>
         <w:t>Reference List</w:t>
       </w:r>
-    </w:p>
-    <w:p>
-      <w:r>
-        <w:t xml:space="preserve"> </w:t>
-      </w:r>
-    </w:p>
-    <w:p>
-      <w:pPr>
-        <w:rPr>
-          <w:rFonts w:ascii="Helvetica Neue" w:hAnsi="Helvetica Neue" w:eastAsia="Helvetica Neue" w:cs="Helvetica Neue"/>
-        </w:rPr>
-      </w:pPr>
+      <w:bookmarkStart w:id="3" w:name="_GoBack"/>
+      <w:bookmarkEnd w:id="3"/>
     </w:p>
     <w:sectPr>
       <w:pgSz w:w="12240" w:h="15840"/>
@@ -1465,7 +1471,7 @@
   <w:docDefaults>
     <w:rPrDefault>
       <w:rPr>
-        <w:rFonts w:ascii="Arial" w:hAnsi="Arial" w:eastAsia="Arial" w:cs="Arial"/>
+        <w:rFonts w:ascii="Times New Roman" w:hAnsi="Times New Roman" w:eastAsia="SimSun" w:cs="Times New Roman"/>
       </w:rPr>
     </w:rPrDefault>
     <w:pPrDefault/>

--- a/Year 1/03 - Intro to Programming/Assessments/Assessment 02 - Intro to Python/Assessment 02 - Coversheet.docx
+++ b/Year 1/03 - Intro to Programming/Assessments/Assessment 02 - Intro to Python/Assessment 02 - Coversheet.docx
@@ -880,6 +880,8 @@
           <w:szCs w:val="36"/>
         </w:rPr>
       </w:pPr>
+      <w:bookmarkStart w:id="3" w:name="_GoBack"/>
+      <w:bookmarkEnd w:id="3"/>
     </w:p>
     <w:p>
       <w:pPr>
@@ -1403,8 +1405,6 @@
         </w:rPr>
         <w:t>Reference List</w:t>
       </w:r>
-      <w:bookmarkStart w:id="3" w:name="_GoBack"/>
-      <w:bookmarkEnd w:id="3"/>
     </w:p>
     <w:sectPr>
       <w:pgSz w:w="12240" w:h="15840"/>

--- a/Year 1/03 - Intro to Programming/Assessments/Assessment 02 - Intro to Python/Assessment 02 - Coversheet.docx
+++ b/Year 1/03 - Intro to Programming/Assessments/Assessment 02 - Intro to Python/Assessment 02 - Coversheet.docx
@@ -248,16 +248,17 @@
               <w:spacing w:line="360" w:lineRule="auto"/>
               <w:ind w:right="425"/>
               <w:rPr>
-                <w:rFonts w:ascii="Helvetica Neue Light" w:hAnsi="Helvetica Neue Light" w:eastAsia="Helvetica Neue Light" w:cs="Helvetica Neue Light"/>
+                <w:rFonts w:hint="default" w:ascii="Helvetica Neue Light" w:hAnsi="Helvetica Neue Light" w:eastAsia="Helvetica Neue Light" w:cs="Helvetica Neue Light"/>
                 <w:color w:val="000000"/>
                 <w:sz w:val="24"/>
                 <w:szCs w:val="24"/>
+                <w:lang w:val="en-US"/>
               </w:rPr>
             </w:pPr>
             <w:r>
               <w:rPr>
                 <w:rFonts w:hint="default" w:ascii="Helvetica Neue Light" w:hAnsi="Helvetica Neue Light" w:eastAsia="Helvetica Neue Light" w:cs="Helvetica Neue Light"/>
-                <w:color w:val="7F7F7F"/>
+                <w:color w:val="000000"/>
                 <w:sz w:val="24"/>
                 <w:szCs w:val="24"/>
                 <w:lang w:val="en-US"/>
@@ -343,7 +344,8 @@
             </w:pPr>
             <w:r>
               <w:rPr>
-                <w:rFonts w:ascii="SimSun" w:hAnsi="SimSun" w:eastAsia="SimSun" w:cs="SimSun"/>
+                <w:rFonts w:hint="default" w:ascii="Helvetica Neue Light" w:hAnsi="Helvetica Neue Light" w:eastAsia="Helvetica Neue Light"/>
+                <w:color w:val="000000"/>
                 <w:sz w:val="24"/>
                 <w:szCs w:val="24"/>
               </w:rPr>
@@ -428,13 +430,48 @@
             </w:pPr>
             <w:r>
               <w:rPr>
-                <w:rFonts w:ascii="SimSun" w:hAnsi="SimSun" w:eastAsia="SimSun" w:cs="SimSun"/>
-                <w:color w:val="auto"/>
+                <w:rFonts w:ascii="Helvetica Neue Light" w:hAnsi="Helvetica Neue Light" w:eastAsia="Helvetica Neue Light" w:cs="Helvetica Neue Light"/>
+                <w:color w:val="000000"/>
                 <w:sz w:val="24"/>
                 <w:szCs w:val="24"/>
-                <w:u w:val="none"/>
               </w:rPr>
-              <w:t>Eldeston/Creative-Computing</w:t>
+              <w:fldChar w:fldCharType="begin"/>
+            </w:r>
+            <w:r>
+              <w:rPr>
+                <w:rFonts w:ascii="Helvetica Neue Light" w:hAnsi="Helvetica Neue Light" w:eastAsia="Helvetica Neue Light" w:cs="Helvetica Neue Light"/>
+                <w:color w:val="000000"/>
+                <w:sz w:val="24"/>
+                <w:szCs w:val="24"/>
+              </w:rPr>
+              <w:instrText xml:space="preserve"> HYPERLINK "https://github.com/Eldeston/Creative-Computing" </w:instrText>
+            </w:r>
+            <w:r>
+              <w:rPr>
+                <w:rFonts w:ascii="Helvetica Neue Light" w:hAnsi="Helvetica Neue Light" w:eastAsia="Helvetica Neue Light" w:cs="Helvetica Neue Light"/>
+                <w:color w:val="000000"/>
+                <w:sz w:val="24"/>
+                <w:szCs w:val="24"/>
+              </w:rPr>
+              <w:fldChar w:fldCharType="separate"/>
+            </w:r>
+            <w:r>
+              <w:rPr>
+                <w:rStyle w:val="11"/>
+                <w:rFonts w:ascii="Helvetica Neue Light" w:hAnsi="Helvetica Neue Light" w:eastAsia="Helvetica Neue Light" w:cs="Helvetica Neue Light"/>
+                <w:sz w:val="24"/>
+                <w:szCs w:val="24"/>
+              </w:rPr>
+              <w:t>https://github.com/Eldeston/Creative-Computing</w:t>
+            </w:r>
+            <w:r>
+              <w:rPr>
+                <w:rFonts w:ascii="Helvetica Neue Light" w:hAnsi="Helvetica Neue Light" w:eastAsia="Helvetica Neue Light" w:cs="Helvetica Neue Light"/>
+                <w:color w:val="000000"/>
+                <w:sz w:val="24"/>
+                <w:szCs w:val="24"/>
+              </w:rPr>
+              <w:fldChar w:fldCharType="end"/>
             </w:r>
           </w:p>
         </w:tc>
@@ -514,27 +551,7 @@
             </w:pPr>
             <w:r>
               <w:rPr>
-                <w:rFonts w:hint="default" w:ascii="Helvetica Neue Light" w:hAnsi="Helvetica Neue Light" w:eastAsia="Helvetica Neue Light"/>
-                <w:color w:val="7F7F7F"/>
-                <w:sz w:val="24"/>
-                <w:szCs w:val="24"/>
-                <w:lang w:val="en-US"/>
-              </w:rPr>
-              <w:t>Main Repository:</w:t>
-            </w:r>
-            <w:r>
-              <w:rPr>
-                <w:rFonts w:hint="default" w:ascii="Helvetica Neue Light" w:hAnsi="Helvetica Neue Light" w:eastAsia="Helvetica Neue Light"/>
-                <w:color w:val="7F7F7F"/>
-                <w:sz w:val="24"/>
-                <w:szCs w:val="24"/>
-              </w:rPr>
-              <w:br w:type="textWrapping"/>
-            </w:r>
-            <w:r>
-              <w:rPr>
-                <w:rFonts w:hint="default" w:ascii="Helvetica Neue Light" w:hAnsi="Helvetica Neue Light" w:eastAsia="Helvetica Neue Light"/>
-                <w:color w:val="7F7F7F"/>
+                <w:rFonts w:ascii="Helvetica Neue Light" w:hAnsi="Helvetica Neue Light" w:eastAsia="Helvetica Neue Light" w:cs="Helvetica Neue Light"/>
                 <w:sz w:val="24"/>
                 <w:szCs w:val="24"/>
               </w:rPr>
@@ -542,17 +559,15 @@
             </w:r>
             <w:r>
               <w:rPr>
-                <w:rFonts w:hint="default" w:ascii="Helvetica Neue Light" w:hAnsi="Helvetica Neue Light" w:eastAsia="Helvetica Neue Light"/>
-                <w:color w:val="7F7F7F"/>
+                <w:rFonts w:ascii="Helvetica Neue Light" w:hAnsi="Helvetica Neue Light" w:eastAsia="Helvetica Neue Light" w:cs="Helvetica Neue Light"/>
                 <w:sz w:val="24"/>
                 <w:szCs w:val="24"/>
               </w:rPr>
-              <w:instrText xml:space="preserve"> HYPERLINK "https://github.com/Eldeston/Creative-Computing" </w:instrText>
+              <w:instrText xml:space="preserve"> HYPERLINK "https://github.com/Eldeston/Creative-Computing/tree/main/Year%201/03%20-%20Intro%20to%20Programming/Assessments/Assessment%2002%20-%20Intro%20to%20Python" </w:instrText>
             </w:r>
             <w:r>
               <w:rPr>
-                <w:rFonts w:hint="default" w:ascii="Helvetica Neue Light" w:hAnsi="Helvetica Neue Light" w:eastAsia="Helvetica Neue Light"/>
-                <w:color w:val="7F7F7F"/>
+                <w:rFonts w:ascii="Helvetica Neue Light" w:hAnsi="Helvetica Neue Light" w:eastAsia="Helvetica Neue Light" w:cs="Helvetica Neue Light"/>
                 <w:sz w:val="24"/>
                 <w:szCs w:val="24"/>
               </w:rPr>
@@ -561,27 +576,15 @@
             <w:r>
               <w:rPr>
                 <w:rStyle w:val="11"/>
-                <w:rFonts w:hint="default" w:ascii="Helvetica Neue Light" w:hAnsi="Helvetica Neue Light" w:eastAsia="Helvetica Neue Light"/>
-                <w:color w:val="7F7F7F"/>
+                <w:rFonts w:ascii="Helvetica Neue Light" w:hAnsi="Helvetica Neue Light" w:eastAsia="Helvetica Neue Light" w:cs="Helvetica Neue Light"/>
                 <w:sz w:val="24"/>
                 <w:szCs w:val="24"/>
               </w:rPr>
-              <w:t>https://github.com/Eldeston/Creative-Computing</w:t>
+              <w:t>https://github.com/Eldeston/Creative-Computing/tree/main/Year%201/03%20-%20Intro%20to%20Programming/Assessments/Assessment%2002%20-%20Intro%20to%20Python</w:t>
             </w:r>
             <w:r>
               <w:rPr>
-                <w:rStyle w:val="11"/>
-                <w:rFonts w:hint="default" w:ascii="Helvetica Neue Light" w:hAnsi="Helvetica Neue Light" w:eastAsia="Helvetica Neue Light"/>
-                <w:color w:val="7F7F7F"/>
-                <w:sz w:val="24"/>
-                <w:szCs w:val="24"/>
-              </w:rPr>
-              <w:br w:type="textWrapping"/>
-            </w:r>
-            <w:r>
-              <w:rPr>
-                <w:rFonts w:hint="default" w:ascii="Helvetica Neue Light" w:hAnsi="Helvetica Neue Light" w:eastAsia="Helvetica Neue Light"/>
-                <w:color w:val="7F7F7F"/>
+                <w:rFonts w:ascii="Helvetica Neue Light" w:hAnsi="Helvetica Neue Light" w:eastAsia="Helvetica Neue Light" w:cs="Helvetica Neue Light"/>
                 <w:sz w:val="24"/>
                 <w:szCs w:val="24"/>
               </w:rPr>
@@ -809,7 +812,15 @@
         <w:t>BRIEF</w:t>
       </w:r>
     </w:p>
-    <w:p>
+    <w:p/>
+    <w:p>
+      <w:pPr>
+        <w:bidi w:val="0"/>
+        <w:rPr>
+          <w:rFonts w:hint="default"/>
+          <w:lang w:val="en-US"/>
+        </w:rPr>
+      </w:pPr>
       <w:r>
         <mc:AlternateContent>
           <mc:Choice Requires="wps">
@@ -873,34 +884,300 @@
     <w:p>
       <w:pPr>
         <w:rPr>
+          <w:b/>
+        </w:rPr>
+      </w:pPr>
+      <w:r>
+        <w:rPr>
           <w:rFonts w:ascii="Helvetica Neue Light" w:hAnsi="Helvetica Neue Light" w:eastAsia="Helvetica Neue Light" w:cs="Helvetica Neue Light"/>
           <w:b/>
           <w:color w:val="999999"/>
           <w:sz w:val="36"/>
           <w:szCs w:val="36"/>
         </w:rPr>
-      </w:pPr>
+        <w:t>Specifications</w:t>
+      </w:r>
+    </w:p>
+    <w:p>
+      <w:pPr>
+        <w:bidi w:val="0"/>
+        <w:rPr>
+          <w:rFonts w:hint="default"/>
+          <w:lang w:val="en-US"/>
+        </w:rPr>
+      </w:pPr>
+      <w:r>
+        <w:rPr>
+          <w:rFonts w:hint="default"/>
+          <w:lang w:val="en-US"/>
+        </w:rPr>
+        <w:t xml:space="preserve">The following is the basic structure of the the Vending Machine: </w:t>
+      </w:r>
+    </w:p>
+    <w:p>
+      <w:pPr>
+        <w:bidi w:val="0"/>
+        <w:rPr>
+          <w:rFonts w:hint="default"/>
+          <w:lang w:val="en-US"/>
+        </w:rPr>
+      </w:pPr>
+    </w:p>
+    <w:p>
+      <w:pPr>
+        <w:bidi w:val="0"/>
+        <w:rPr>
+          <w:rFonts w:hint="default"/>
+        </w:rPr>
+      </w:pPr>
+      <w:r>
+        <w:rPr>
+          <w:rFonts w:hint="default"/>
+        </w:rPr>
+        <w:t>- Booting animation</w:t>
+      </w:r>
+    </w:p>
+    <w:p>
+      <w:pPr>
+        <w:bidi w:val="0"/>
+        <w:rPr>
+          <w:rFonts w:hint="default"/>
+        </w:rPr>
+      </w:pPr>
+      <w:r>
+        <w:rPr>
+          <w:rFonts w:hint="default"/>
+        </w:rPr>
+        <w:t>- User sign in</w:t>
+      </w:r>
+    </w:p>
+    <w:p>
+      <w:pPr>
+        <w:bidi w:val="0"/>
+        <w:rPr>
+          <w:rFonts w:hint="default"/>
+        </w:rPr>
+      </w:pPr>
+      <w:r>
+        <w:rPr>
+          <w:rFonts w:hint="default"/>
+        </w:rPr>
+        <w:t>- Main system</w:t>
+      </w:r>
       <w:bookmarkStart w:id="3" w:name="_GoBack"/>
       <w:bookmarkEnd w:id="3"/>
     </w:p>
     <w:p>
       <w:pPr>
-        <w:rPr>
-          <w:b/>
-        </w:rPr>
-      </w:pPr>
-      <w:r>
-        <w:rPr>
-          <w:rFonts w:ascii="Helvetica Neue Light" w:hAnsi="Helvetica Neue Light" w:eastAsia="Helvetica Neue Light" w:cs="Helvetica Neue Light"/>
-          <w:b/>
-          <w:color w:val="999999"/>
-          <w:sz w:val="36"/>
-          <w:szCs w:val="36"/>
-        </w:rPr>
-        <w:t>Specifications</w:t>
-      </w:r>
-    </w:p>
-    <w:p>
+        <w:bidi w:val="0"/>
+        <w:rPr>
+          <w:rFonts w:hint="default"/>
+        </w:rPr>
+      </w:pPr>
+      <w:r>
+        <w:rPr>
+          <w:rFonts w:hint="default"/>
+        </w:rPr>
+        <w:t xml:space="preserve">    - User interface</w:t>
+      </w:r>
+    </w:p>
+    <w:p>
+      <w:pPr>
+        <w:bidi w:val="0"/>
+        <w:rPr>
+          <w:rFonts w:hint="default"/>
+        </w:rPr>
+      </w:pPr>
+      <w:r>
+        <w:rPr>
+          <w:rFonts w:hint="default"/>
+        </w:rPr>
+        <w:t xml:space="preserve">        - Deposit cash</w:t>
+      </w:r>
+    </w:p>
+    <w:p>
+      <w:pPr>
+        <w:bidi w:val="0"/>
+        <w:rPr>
+          <w:rFonts w:hint="default"/>
+        </w:rPr>
+      </w:pPr>
+      <w:r>
+        <w:rPr>
+          <w:rFonts w:hint="default"/>
+        </w:rPr>
+        <w:t xml:space="preserve">        - Purchase items</w:t>
+      </w:r>
+    </w:p>
+    <w:p>
+      <w:pPr>
+        <w:bidi w:val="0"/>
+        <w:rPr>
+          <w:rFonts w:hint="default"/>
+        </w:rPr>
+      </w:pPr>
+      <w:r>
+        <w:rPr>
+          <w:rFonts w:hint="default"/>
+        </w:rPr>
+        <w:t xml:space="preserve">        - View receipt</w:t>
+      </w:r>
+    </w:p>
+    <w:p>
+      <w:pPr>
+        <w:bidi w:val="0"/>
+        <w:rPr>
+          <w:rFonts w:hint="default"/>
+        </w:rPr>
+      </w:pPr>
+      <w:r>
+        <w:rPr>
+          <w:rFonts w:hint="default"/>
+        </w:rPr>
+        <w:t xml:space="preserve">        - Admin access (Secret trigger)</w:t>
+      </w:r>
+    </w:p>
+    <w:p>
+      <w:pPr>
+        <w:bidi w:val="0"/>
+        <w:rPr>
+          <w:rFonts w:hint="default"/>
+        </w:rPr>
+      </w:pPr>
+      <w:r>
+        <w:rPr>
+          <w:rFonts w:hint="default"/>
+        </w:rPr>
+        <w:t xml:space="preserve">            - Enter password</w:t>
+      </w:r>
+    </w:p>
+    <w:p>
+      <w:pPr>
+        <w:bidi w:val="0"/>
+        <w:rPr>
+          <w:rFonts w:hint="default"/>
+        </w:rPr>
+      </w:pPr>
+      <w:r>
+        <w:rPr>
+          <w:rFonts w:hint="default"/>
+        </w:rPr>
+        <w:t xml:space="preserve">            - Admin interface</w:t>
+      </w:r>
+    </w:p>
+    <w:p>
+      <w:pPr>
+        <w:bidi w:val="0"/>
+        <w:rPr>
+          <w:rFonts w:hint="default"/>
+        </w:rPr>
+      </w:pPr>
+      <w:r>
+        <w:rPr>
+          <w:rFonts w:hint="default"/>
+        </w:rPr>
+        <w:t xml:space="preserve">                - Withdraw profits</w:t>
+      </w:r>
+    </w:p>
+    <w:p>
+      <w:pPr>
+        <w:bidi w:val="0"/>
+        <w:rPr>
+          <w:rFonts w:hint="default"/>
+        </w:rPr>
+      </w:pPr>
+      <w:r>
+        <w:rPr>
+          <w:rFonts w:hint="default"/>
+        </w:rPr>
+        <w:t xml:space="preserve">                - Add stock</w:t>
+      </w:r>
+    </w:p>
+    <w:p>
+      <w:pPr>
+        <w:bidi w:val="0"/>
+        <w:rPr>
+          <w:rFonts w:hint="default"/>
+        </w:rPr>
+      </w:pPr>
+      <w:r>
+        <w:rPr>
+          <w:rFonts w:hint="default"/>
+        </w:rPr>
+        <w:t xml:space="preserve">                - Remove stock</w:t>
+      </w:r>
+    </w:p>
+    <w:p>
+      <w:pPr>
+        <w:bidi w:val="0"/>
+        <w:rPr>
+          <w:rFonts w:hint="default"/>
+        </w:rPr>
+      </w:pPr>
+      <w:r>
+        <w:rPr>
+          <w:rFonts w:hint="default"/>
+        </w:rPr>
+        <w:t xml:space="preserve">                - Change password</w:t>
+      </w:r>
+    </w:p>
+    <w:p>
+      <w:pPr>
+        <w:bidi w:val="0"/>
+        <w:rPr>
+          <w:rFonts w:hint="default"/>
+        </w:rPr>
+      </w:pPr>
+      <w:r>
+        <w:rPr>
+          <w:rFonts w:hint="default"/>
+        </w:rPr>
+        <w:t xml:space="preserve">                - Check logs</w:t>
+      </w:r>
+    </w:p>
+    <w:p>
+      <w:pPr>
+        <w:bidi w:val="0"/>
+        <w:rPr>
+          <w:rFonts w:hint="default"/>
+        </w:rPr>
+      </w:pPr>
+      <w:r>
+        <w:rPr>
+          <w:rFonts w:hint="default"/>
+        </w:rPr>
+        <w:t xml:space="preserve">                - Exit admin interface</w:t>
+      </w:r>
+    </w:p>
+    <w:p>
+      <w:pPr>
+        <w:bidi w:val="0"/>
+        <w:rPr>
+          <w:rFonts w:hint="default"/>
+        </w:rPr>
+      </w:pPr>
+      <w:r>
+        <w:rPr>
+          <w:rFonts w:hint="default"/>
+        </w:rPr>
+        <w:t xml:space="preserve">        - Exit user interface</w:t>
+      </w:r>
+    </w:p>
+    <w:p>
+      <w:pPr>
+        <w:bidi w:val="0"/>
+      </w:pPr>
+      <w:r>
+        <w:rPr>
+          <w:rFonts w:hint="default"/>
+        </w:rPr>
+        <w:t xml:space="preserve">    - Exit main system</w:t>
+      </w:r>
+    </w:p>
+    <w:p>
+      <w:pPr>
+        <w:bidi w:val="0"/>
+      </w:pPr>
       <w:r>
         <mc:AlternateContent>
           <mc:Choice Requires="wps">
@@ -979,6 +1256,14 @@
       </w:r>
     </w:p>
     <w:p>
+      <w:pPr>
+        <w:bidi w:val="0"/>
+      </w:pPr>
+    </w:p>
+    <w:p>
+      <w:pPr>
+        <w:bidi w:val="0"/>
+      </w:pPr>
       <w:r>
         <mc:AlternateContent>
           <mc:Choice Requires="wps">
@@ -1059,10 +1344,1503 @@
     <w:p>
       <w:pPr>
         <w:rPr>
-          <w:rFonts w:ascii="Helvetica Neue" w:hAnsi="Helvetica Neue" w:eastAsia="Helvetica Neue" w:cs="Helvetica Neue"/>
+          <w:rFonts w:hint="default" w:ascii="Arial" w:hAnsi="Arial" w:eastAsia="Helvetica Neue" w:cs="Arial"/>
           <w:sz w:val="20"/>
           <w:szCs w:val="20"/>
         </w:rPr>
+      </w:pPr>
+      <w:r>
+        <w:rPr>
+          <w:rFonts w:hint="default" w:ascii="Arial" w:hAnsi="Arial" w:eastAsia="Helvetica Neue" w:cs="Arial"/>
+          <w:sz w:val="20"/>
+          <w:szCs w:val="20"/>
+        </w:rPr>
+        <w:t xml:space="preserve">To explain the </w:t>
+      </w:r>
+      <w:r>
+        <w:rPr>
+          <w:rFonts w:hint="default" w:ascii="Arial" w:hAnsi="Arial" w:eastAsia="Helvetica Neue" w:cs="Arial"/>
+          <w:sz w:val="20"/>
+          <w:szCs w:val="20"/>
+          <w:lang w:val="en-US"/>
+        </w:rPr>
+        <w:t xml:space="preserve">technicalities </w:t>
+      </w:r>
+      <w:r>
+        <w:rPr>
+          <w:rFonts w:hint="default" w:ascii="Arial" w:hAnsi="Arial" w:eastAsia="Helvetica Neue" w:cs="Arial"/>
+          <w:sz w:val="20"/>
+          <w:szCs w:val="20"/>
+        </w:rPr>
+        <w:t>of my vending machine, we need to look at it's basic form.</w:t>
+      </w:r>
+    </w:p>
+    <w:p>
+      <w:pPr>
+        <w:rPr>
+          <w:rFonts w:hint="default" w:ascii="Arial" w:hAnsi="Arial" w:eastAsia="Helvetica Neue" w:cs="Arial"/>
+          <w:sz w:val="20"/>
+          <w:szCs w:val="20"/>
+        </w:rPr>
+      </w:pPr>
+    </w:p>
+    <w:p>
+      <w:pPr>
+        <w:rPr>
+          <w:rFonts w:hint="default" w:ascii="Arial" w:hAnsi="Arial" w:eastAsia="Helvetica Neue" w:cs="Arial"/>
+          <w:sz w:val="20"/>
+          <w:szCs w:val="20"/>
+        </w:rPr>
+      </w:pPr>
+      <w:r>
+        <w:rPr>
+          <w:rFonts w:hint="default" w:ascii="Arial" w:hAnsi="Arial" w:eastAsia="Helvetica Neue" w:cs="Arial"/>
+          <w:sz w:val="20"/>
+          <w:szCs w:val="20"/>
+        </w:rPr>
+        <w:t>When you play an RPG game, what is the first thing you see when you launch the game? Or the first thing you see when you open a shop menu in-game? Or the first thing you see after booting up your BIOS menu? The first thing you will always see among these 3 things is a menu or a user interface.</w:t>
+      </w:r>
+    </w:p>
+    <w:p>
+      <w:pPr>
+        <w:rPr>
+          <w:rFonts w:hint="default" w:ascii="Arial" w:hAnsi="Arial" w:eastAsia="Helvetica Neue" w:cs="Arial"/>
+          <w:sz w:val="20"/>
+          <w:szCs w:val="20"/>
+        </w:rPr>
+      </w:pPr>
+    </w:p>
+    <w:p>
+      <w:pPr>
+        <w:rPr>
+          <w:rFonts w:hint="default" w:ascii="Arial" w:hAnsi="Arial" w:eastAsia="Helvetica Neue" w:cs="Arial"/>
+          <w:sz w:val="20"/>
+          <w:szCs w:val="20"/>
+        </w:rPr>
+      </w:pPr>
+      <w:r>
+        <w:rPr>
+          <w:rFonts w:hint="default" w:ascii="Arial" w:hAnsi="Arial" w:eastAsia="Helvetica Neue" w:cs="Arial"/>
+          <w:sz w:val="20"/>
+          <w:szCs w:val="20"/>
+        </w:rPr>
+        <w:t>So I began making my vending machine by first making a basic interface. Inside this interface it contains the following that the user could access (emphasis on could, more on that later):</w:t>
+      </w:r>
+    </w:p>
+    <w:p>
+      <w:pPr>
+        <w:rPr>
+          <w:rFonts w:hint="default" w:ascii="Arial" w:hAnsi="Arial" w:eastAsia="Helvetica Neue" w:cs="Arial"/>
+          <w:sz w:val="20"/>
+          <w:szCs w:val="20"/>
+        </w:rPr>
+      </w:pPr>
+    </w:p>
+    <w:p>
+      <w:pPr>
+        <w:rPr>
+          <w:rFonts w:hint="default" w:ascii="Arial" w:hAnsi="Arial" w:eastAsia="Helvetica Neue" w:cs="Arial"/>
+          <w:sz w:val="20"/>
+          <w:szCs w:val="20"/>
+        </w:rPr>
+      </w:pPr>
+      <w:r>
+        <w:rPr>
+          <w:rFonts w:hint="default" w:ascii="Arial" w:hAnsi="Arial" w:eastAsia="Helvetica Neue" w:cs="Arial"/>
+          <w:sz w:val="20"/>
+          <w:szCs w:val="20"/>
+        </w:rPr>
+        <w:t>User Interface (Menu):</w:t>
+      </w:r>
+    </w:p>
+    <w:p>
+      <w:pPr>
+        <w:rPr>
+          <w:rFonts w:hint="default" w:ascii="Arial" w:hAnsi="Arial" w:eastAsia="Helvetica Neue" w:cs="Arial"/>
+          <w:sz w:val="20"/>
+          <w:szCs w:val="20"/>
+        </w:rPr>
+      </w:pPr>
+      <w:r>
+        <w:rPr>
+          <w:rFonts w:hint="default" w:ascii="Arial" w:hAnsi="Arial" w:eastAsia="Helvetica Neue" w:cs="Arial"/>
+          <w:sz w:val="20"/>
+          <w:szCs w:val="20"/>
+        </w:rPr>
+        <w:t xml:space="preserve">   Purchase (A separate interface for buying is found here)</w:t>
+      </w:r>
+    </w:p>
+    <w:p>
+      <w:pPr>
+        <w:rPr>
+          <w:rFonts w:hint="default" w:ascii="Arial" w:hAnsi="Arial" w:eastAsia="Helvetica Neue" w:cs="Arial"/>
+          <w:sz w:val="20"/>
+          <w:szCs w:val="20"/>
+        </w:rPr>
+      </w:pPr>
+      <w:r>
+        <w:rPr>
+          <w:rFonts w:hint="default" w:ascii="Arial" w:hAnsi="Arial" w:eastAsia="Helvetica Neue" w:cs="Arial"/>
+          <w:sz w:val="20"/>
+          <w:szCs w:val="20"/>
+        </w:rPr>
+        <w:t xml:space="preserve">   Exit (Exit the program)</w:t>
+      </w:r>
+    </w:p>
+    <w:p>
+      <w:pPr>
+        <w:rPr>
+          <w:rFonts w:hint="default" w:ascii="Arial" w:hAnsi="Arial" w:eastAsia="Helvetica Neue" w:cs="Arial"/>
+          <w:sz w:val="20"/>
+          <w:szCs w:val="20"/>
+        </w:rPr>
+      </w:pPr>
+    </w:p>
+    <w:p>
+      <w:pPr>
+        <w:rPr>
+          <w:rFonts w:hint="default" w:ascii="Arial" w:hAnsi="Arial" w:eastAsia="Helvetica Neue" w:cs="Arial"/>
+          <w:sz w:val="20"/>
+          <w:szCs w:val="20"/>
+        </w:rPr>
+      </w:pPr>
+      <w:r>
+        <w:rPr>
+          <w:rFonts w:hint="default" w:ascii="Arial" w:hAnsi="Arial" w:eastAsia="Helvetica Neue" w:cs="Arial"/>
+          <w:sz w:val="20"/>
+          <w:szCs w:val="20"/>
+        </w:rPr>
+        <w:t>This is the most basic vending machine in it's most basic form, containing a basic menu and two options the user could access. "Purchase" for buying an item and "Exit" for exiting the program. So in pseudo code it would look like this:</w:t>
+      </w:r>
+    </w:p>
+    <w:p>
+      <w:pPr>
+        <w:rPr>
+          <w:rFonts w:hint="default" w:ascii="Arial" w:hAnsi="Arial" w:eastAsia="Helvetica Neue" w:cs="Arial"/>
+          <w:sz w:val="20"/>
+          <w:szCs w:val="20"/>
+        </w:rPr>
+      </w:pPr>
+    </w:p>
+    <w:p>
+      <w:pPr>
+        <w:keepNext w:val="0"/>
+        <w:keepLines w:val="0"/>
+        <w:widowControl/>
+        <w:suppressLineNumbers w:val="0"/>
+        <w:shd w:val="clear" w:fill="1F1F1F"/>
+        <w:spacing w:line="240" w:lineRule="atLeast"/>
+        <w:jc w:val="left"/>
+        <w:rPr>
+          <w:rFonts w:ascii="Consolas" w:hAnsi="Consolas" w:eastAsia="Consolas" w:cs="Consolas"/>
+          <w:b w:val="0"/>
+          <w:bCs w:val="0"/>
+          <w:color w:val="CCCCCC"/>
+          <w:sz w:val="18"/>
+          <w:szCs w:val="18"/>
+        </w:rPr>
+      </w:pPr>
+      <w:r>
+        <w:rPr>
+          <w:rFonts w:hint="default" w:ascii="Consolas" w:hAnsi="Consolas" w:eastAsia="Consolas" w:cs="Consolas"/>
+          <w:b w:val="0"/>
+          <w:bCs w:val="0"/>
+          <w:color w:val="6A9955"/>
+          <w:kern w:val="0"/>
+          <w:sz w:val="18"/>
+          <w:szCs w:val="18"/>
+          <w:shd w:val="clear" w:fill="1F1F1F"/>
+          <w:lang w:val="en-US" w:eastAsia="zh-CN" w:bidi="ar"/>
+        </w:rPr>
+        <w:t># Run forever until break or exit</w:t>
+      </w:r>
+    </w:p>
+    <w:p>
+      <w:pPr>
+        <w:keepNext w:val="0"/>
+        <w:keepLines w:val="0"/>
+        <w:widowControl/>
+        <w:suppressLineNumbers w:val="0"/>
+        <w:shd w:val="clear" w:fill="1F1F1F"/>
+        <w:spacing w:line="240" w:lineRule="atLeast"/>
+        <w:jc w:val="left"/>
+        <w:rPr>
+          <w:rFonts w:hint="default" w:ascii="Consolas" w:hAnsi="Consolas" w:eastAsia="Consolas" w:cs="Consolas"/>
+          <w:b w:val="0"/>
+          <w:bCs w:val="0"/>
+          <w:color w:val="CCCCCC"/>
+          <w:sz w:val="18"/>
+          <w:szCs w:val="18"/>
+        </w:rPr>
+      </w:pPr>
+      <w:r>
+        <w:rPr>
+          <w:rFonts w:hint="default" w:ascii="Consolas" w:hAnsi="Consolas" w:eastAsia="Consolas" w:cs="Consolas"/>
+          <w:b w:val="0"/>
+          <w:bCs w:val="0"/>
+          <w:color w:val="C586C0"/>
+          <w:kern w:val="0"/>
+          <w:sz w:val="18"/>
+          <w:szCs w:val="18"/>
+          <w:shd w:val="clear" w:fill="1F1F1F"/>
+          <w:lang w:val="en-US" w:eastAsia="zh-CN" w:bidi="ar"/>
+        </w:rPr>
+        <w:t>while</w:t>
+      </w:r>
+      <w:r>
+        <w:rPr>
+          <w:rFonts w:hint="default" w:ascii="Consolas" w:hAnsi="Consolas" w:eastAsia="Consolas" w:cs="Consolas"/>
+          <w:b w:val="0"/>
+          <w:bCs w:val="0"/>
+          <w:color w:val="CCCCCC"/>
+          <w:kern w:val="0"/>
+          <w:sz w:val="18"/>
+          <w:szCs w:val="18"/>
+          <w:shd w:val="clear" w:fill="1F1F1F"/>
+          <w:lang w:val="en-US" w:eastAsia="zh-CN" w:bidi="ar"/>
+        </w:rPr>
+        <w:t xml:space="preserve"> </w:t>
+      </w:r>
+      <w:r>
+        <w:rPr>
+          <w:rFonts w:hint="default" w:ascii="Consolas" w:hAnsi="Consolas" w:eastAsia="Consolas" w:cs="Consolas"/>
+          <w:b w:val="0"/>
+          <w:bCs w:val="0"/>
+          <w:color w:val="569CD6"/>
+          <w:kern w:val="0"/>
+          <w:sz w:val="18"/>
+          <w:szCs w:val="18"/>
+          <w:shd w:val="clear" w:fill="1F1F1F"/>
+          <w:lang w:val="en-US" w:eastAsia="zh-CN" w:bidi="ar"/>
+        </w:rPr>
+        <w:t>True</w:t>
+      </w:r>
+      <w:r>
+        <w:rPr>
+          <w:rFonts w:hint="default" w:ascii="Consolas" w:hAnsi="Consolas" w:eastAsia="Consolas" w:cs="Consolas"/>
+          <w:b w:val="0"/>
+          <w:bCs w:val="0"/>
+          <w:color w:val="CCCCCC"/>
+          <w:kern w:val="0"/>
+          <w:sz w:val="18"/>
+          <w:szCs w:val="18"/>
+          <w:shd w:val="clear" w:fill="1F1F1F"/>
+          <w:lang w:val="en-US" w:eastAsia="zh-CN" w:bidi="ar"/>
+        </w:rPr>
+        <w:t xml:space="preserve"> :</w:t>
+      </w:r>
+    </w:p>
+    <w:p>
+      <w:pPr>
+        <w:keepNext w:val="0"/>
+        <w:keepLines w:val="0"/>
+        <w:widowControl/>
+        <w:suppressLineNumbers w:val="0"/>
+        <w:shd w:val="clear" w:fill="1F1F1F"/>
+        <w:spacing w:line="240" w:lineRule="atLeast"/>
+        <w:jc w:val="left"/>
+        <w:rPr>
+          <w:rFonts w:hint="default" w:ascii="Consolas" w:hAnsi="Consolas" w:eastAsia="Consolas" w:cs="Consolas"/>
+          <w:b w:val="0"/>
+          <w:bCs w:val="0"/>
+          <w:color w:val="CCCCCC"/>
+          <w:sz w:val="18"/>
+          <w:szCs w:val="18"/>
+        </w:rPr>
+      </w:pPr>
+      <w:r>
+        <w:rPr>
+          <w:rFonts w:hint="default" w:ascii="Consolas" w:hAnsi="Consolas" w:eastAsia="Consolas" w:cs="Consolas"/>
+          <w:b w:val="0"/>
+          <w:bCs w:val="0"/>
+          <w:color w:val="CCCCCC"/>
+          <w:kern w:val="0"/>
+          <w:sz w:val="18"/>
+          <w:szCs w:val="18"/>
+          <w:shd w:val="clear" w:fill="1F1F1F"/>
+          <w:lang w:val="en-US" w:eastAsia="zh-CN" w:bidi="ar"/>
+        </w:rPr>
+        <w:t>   </w:t>
+      </w:r>
+      <w:r>
+        <w:rPr>
+          <w:rFonts w:hint="default" w:ascii="Consolas" w:hAnsi="Consolas" w:eastAsia="Consolas" w:cs="Consolas"/>
+          <w:b w:val="0"/>
+          <w:bCs w:val="0"/>
+          <w:color w:val="6A9955"/>
+          <w:kern w:val="0"/>
+          <w:sz w:val="18"/>
+          <w:szCs w:val="18"/>
+          <w:shd w:val="clear" w:fill="1F1F1F"/>
+          <w:lang w:val="en-US" w:eastAsia="zh-CN" w:bidi="ar"/>
+        </w:rPr>
+        <w:t># Ask for user input each loop</w:t>
+      </w:r>
+    </w:p>
+    <w:p>
+      <w:pPr>
+        <w:keepNext w:val="0"/>
+        <w:keepLines w:val="0"/>
+        <w:widowControl/>
+        <w:suppressLineNumbers w:val="0"/>
+        <w:shd w:val="clear" w:fill="1F1F1F"/>
+        <w:spacing w:line="240" w:lineRule="atLeast"/>
+        <w:jc w:val="left"/>
+        <w:rPr>
+          <w:rFonts w:hint="default" w:ascii="Consolas" w:hAnsi="Consolas" w:eastAsia="Consolas" w:cs="Consolas"/>
+          <w:b w:val="0"/>
+          <w:bCs w:val="0"/>
+          <w:color w:val="CCCCCC"/>
+          <w:kern w:val="0"/>
+          <w:sz w:val="18"/>
+          <w:szCs w:val="18"/>
+          <w:shd w:val="clear" w:fill="1F1F1F"/>
+          <w:lang w:val="en-US" w:eastAsia="zh-CN" w:bidi="ar"/>
+        </w:rPr>
+      </w:pPr>
+      <w:r>
+        <w:rPr>
+          <w:rFonts w:hint="default" w:ascii="Consolas" w:hAnsi="Consolas" w:eastAsia="Consolas" w:cs="Consolas"/>
+          <w:b w:val="0"/>
+          <w:bCs w:val="0"/>
+          <w:color w:val="CCCCCC"/>
+          <w:kern w:val="0"/>
+          <w:sz w:val="18"/>
+          <w:szCs w:val="18"/>
+          <w:shd w:val="clear" w:fill="1F1F1F"/>
+          <w:lang w:val="en-US" w:eastAsia="zh-CN" w:bidi="ar"/>
+        </w:rPr>
+        <w:t>   </w:t>
+      </w:r>
+      <w:r>
+        <w:rPr>
+          <w:rFonts w:hint="default" w:ascii="Consolas" w:hAnsi="Consolas" w:eastAsia="Consolas" w:cs="Consolas"/>
+          <w:b w:val="0"/>
+          <w:bCs w:val="0"/>
+          <w:color w:val="9CDCFE"/>
+          <w:kern w:val="0"/>
+          <w:sz w:val="18"/>
+          <w:szCs w:val="18"/>
+          <w:shd w:val="clear" w:fill="1F1F1F"/>
+          <w:lang w:val="en-US" w:eastAsia="zh-CN" w:bidi="ar"/>
+        </w:rPr>
+        <w:t>userInput</w:t>
+      </w:r>
+      <w:r>
+        <w:rPr>
+          <w:rFonts w:hint="default" w:ascii="Consolas" w:hAnsi="Consolas" w:eastAsia="Consolas" w:cs="Consolas"/>
+          <w:b w:val="0"/>
+          <w:bCs w:val="0"/>
+          <w:color w:val="CCCCCC"/>
+          <w:kern w:val="0"/>
+          <w:sz w:val="18"/>
+          <w:szCs w:val="18"/>
+          <w:shd w:val="clear" w:fill="1F1F1F"/>
+          <w:lang w:val="en-US" w:eastAsia="zh-CN" w:bidi="ar"/>
+        </w:rPr>
+        <w:t xml:space="preserve"> </w:t>
+      </w:r>
+      <w:r>
+        <w:rPr>
+          <w:rFonts w:hint="default" w:ascii="Consolas" w:hAnsi="Consolas" w:eastAsia="Consolas" w:cs="Consolas"/>
+          <w:b w:val="0"/>
+          <w:bCs w:val="0"/>
+          <w:color w:val="D4D4D4"/>
+          <w:kern w:val="0"/>
+          <w:sz w:val="18"/>
+          <w:szCs w:val="18"/>
+          <w:shd w:val="clear" w:fill="1F1F1F"/>
+          <w:lang w:val="en-US" w:eastAsia="zh-CN" w:bidi="ar"/>
+        </w:rPr>
+        <w:t>=</w:t>
+      </w:r>
+      <w:r>
+        <w:rPr>
+          <w:rFonts w:hint="default" w:ascii="Consolas" w:hAnsi="Consolas" w:eastAsia="Consolas" w:cs="Consolas"/>
+          <w:b w:val="0"/>
+          <w:bCs w:val="0"/>
+          <w:color w:val="CCCCCC"/>
+          <w:kern w:val="0"/>
+          <w:sz w:val="18"/>
+          <w:szCs w:val="18"/>
+          <w:shd w:val="clear" w:fill="1F1F1F"/>
+          <w:lang w:val="en-US" w:eastAsia="zh-CN" w:bidi="ar"/>
+        </w:rPr>
+        <w:t xml:space="preserve"> </w:t>
+      </w:r>
+      <w:r>
+        <w:rPr>
+          <w:rFonts w:hint="default" w:ascii="Consolas" w:hAnsi="Consolas" w:eastAsia="Consolas" w:cs="Consolas"/>
+          <w:b w:val="0"/>
+          <w:bCs w:val="0"/>
+          <w:color w:val="DCDCAA"/>
+          <w:kern w:val="0"/>
+          <w:sz w:val="18"/>
+          <w:szCs w:val="18"/>
+          <w:shd w:val="clear" w:fill="1F1F1F"/>
+          <w:lang w:val="en-US" w:eastAsia="zh-CN" w:bidi="ar"/>
+        </w:rPr>
+        <w:t>input</w:t>
+      </w:r>
+      <w:r>
+        <w:rPr>
+          <w:rFonts w:hint="default" w:ascii="Consolas" w:hAnsi="Consolas" w:eastAsia="Consolas" w:cs="Consolas"/>
+          <w:b w:val="0"/>
+          <w:bCs w:val="0"/>
+          <w:color w:val="CCCCCC"/>
+          <w:kern w:val="0"/>
+          <w:sz w:val="18"/>
+          <w:szCs w:val="18"/>
+          <w:shd w:val="clear" w:fill="1F1F1F"/>
+          <w:lang w:val="en-US" w:eastAsia="zh-CN" w:bidi="ar"/>
+        </w:rPr>
+        <w:t>(</w:t>
+      </w:r>
+      <w:r>
+        <w:rPr>
+          <w:rFonts w:hint="default" w:ascii="Consolas" w:hAnsi="Consolas" w:eastAsia="Consolas" w:cs="Consolas"/>
+          <w:b w:val="0"/>
+          <w:bCs w:val="0"/>
+          <w:color w:val="CE9178"/>
+          <w:kern w:val="0"/>
+          <w:sz w:val="18"/>
+          <w:szCs w:val="18"/>
+          <w:shd w:val="clear" w:fill="1F1F1F"/>
+          <w:lang w:val="en-US" w:eastAsia="zh-CN" w:bidi="ar"/>
+        </w:rPr>
+        <w:t>"</w:t>
+      </w:r>
+      <w:r>
+        <w:rPr>
+          <w:rFonts w:hint="default" w:ascii="Consolas" w:hAnsi="Consolas" w:eastAsia="Consolas" w:cs="Consolas"/>
+          <w:b w:val="0"/>
+          <w:bCs w:val="0"/>
+          <w:color w:val="D7BA7D"/>
+          <w:kern w:val="0"/>
+          <w:sz w:val="18"/>
+          <w:szCs w:val="18"/>
+          <w:shd w:val="clear" w:fill="1F1F1F"/>
+          <w:lang w:val="en-US" w:eastAsia="zh-CN" w:bidi="ar"/>
+        </w:rPr>
+        <w:t>\"</w:t>
+      </w:r>
+      <w:r>
+        <w:rPr>
+          <w:rFonts w:hint="default" w:ascii="Consolas" w:hAnsi="Consolas" w:eastAsia="Consolas" w:cs="Consolas"/>
+          <w:b w:val="0"/>
+          <w:bCs w:val="0"/>
+          <w:color w:val="CE9178"/>
+          <w:kern w:val="0"/>
+          <w:sz w:val="18"/>
+          <w:szCs w:val="18"/>
+          <w:shd w:val="clear" w:fill="1F1F1F"/>
+          <w:lang w:val="en-US" w:eastAsia="zh-CN" w:bidi="ar"/>
+        </w:rPr>
+        <w:t>Purchase</w:t>
+      </w:r>
+      <w:r>
+        <w:rPr>
+          <w:rFonts w:hint="default" w:ascii="Consolas" w:hAnsi="Consolas" w:eastAsia="Consolas" w:cs="Consolas"/>
+          <w:b w:val="0"/>
+          <w:bCs w:val="0"/>
+          <w:color w:val="D7BA7D"/>
+          <w:kern w:val="0"/>
+          <w:sz w:val="18"/>
+          <w:szCs w:val="18"/>
+          <w:shd w:val="clear" w:fill="1F1F1F"/>
+          <w:lang w:val="en-US" w:eastAsia="zh-CN" w:bidi="ar"/>
+        </w:rPr>
+        <w:t>\"</w:t>
+      </w:r>
+      <w:r>
+        <w:rPr>
+          <w:rFonts w:hint="default" w:ascii="Consolas" w:hAnsi="Consolas" w:eastAsia="Consolas" w:cs="Consolas"/>
+          <w:b w:val="0"/>
+          <w:bCs w:val="0"/>
+          <w:color w:val="CE9178"/>
+          <w:kern w:val="0"/>
+          <w:sz w:val="18"/>
+          <w:szCs w:val="18"/>
+          <w:shd w:val="clear" w:fill="1F1F1F"/>
+          <w:lang w:val="en-US" w:eastAsia="zh-CN" w:bidi="ar"/>
+        </w:rPr>
+        <w:t xml:space="preserve"> to purchase coffee or </w:t>
+      </w:r>
+      <w:r>
+        <w:rPr>
+          <w:rFonts w:hint="default" w:ascii="Consolas" w:hAnsi="Consolas" w:eastAsia="Consolas" w:cs="Consolas"/>
+          <w:b w:val="0"/>
+          <w:bCs w:val="0"/>
+          <w:color w:val="D7BA7D"/>
+          <w:kern w:val="0"/>
+          <w:sz w:val="18"/>
+          <w:szCs w:val="18"/>
+          <w:shd w:val="clear" w:fill="1F1F1F"/>
+          <w:lang w:val="en-US" w:eastAsia="zh-CN" w:bidi="ar"/>
+        </w:rPr>
+        <w:t>\"</w:t>
+      </w:r>
+      <w:r>
+        <w:rPr>
+          <w:rFonts w:hint="default" w:ascii="Consolas" w:hAnsi="Consolas" w:eastAsia="Consolas" w:cs="Consolas"/>
+          <w:b w:val="0"/>
+          <w:bCs w:val="0"/>
+          <w:color w:val="CE9178"/>
+          <w:kern w:val="0"/>
+          <w:sz w:val="18"/>
+          <w:szCs w:val="18"/>
+          <w:shd w:val="clear" w:fill="1F1F1F"/>
+          <w:lang w:val="en-US" w:eastAsia="zh-CN" w:bidi="ar"/>
+        </w:rPr>
+        <w:t>Exit</w:t>
+      </w:r>
+      <w:r>
+        <w:rPr>
+          <w:rFonts w:hint="default" w:ascii="Consolas" w:hAnsi="Consolas" w:eastAsia="Consolas" w:cs="Consolas"/>
+          <w:b w:val="0"/>
+          <w:bCs w:val="0"/>
+          <w:color w:val="D7BA7D"/>
+          <w:kern w:val="0"/>
+          <w:sz w:val="18"/>
+          <w:szCs w:val="18"/>
+          <w:shd w:val="clear" w:fill="1F1F1F"/>
+          <w:lang w:val="en-US" w:eastAsia="zh-CN" w:bidi="ar"/>
+        </w:rPr>
+        <w:t>\"</w:t>
+      </w:r>
+      <w:r>
+        <w:rPr>
+          <w:rFonts w:hint="default" w:ascii="Consolas" w:hAnsi="Consolas" w:eastAsia="Consolas" w:cs="Consolas"/>
+          <w:b w:val="0"/>
+          <w:bCs w:val="0"/>
+          <w:color w:val="CE9178"/>
+          <w:kern w:val="0"/>
+          <w:sz w:val="18"/>
+          <w:szCs w:val="18"/>
+          <w:shd w:val="clear" w:fill="1F1F1F"/>
+          <w:lang w:val="en-US" w:eastAsia="zh-CN" w:bidi="ar"/>
+        </w:rPr>
+        <w:t xml:space="preserve"> to exit program."</w:t>
+      </w:r>
+      <w:r>
+        <w:rPr>
+          <w:rFonts w:hint="default" w:ascii="Consolas" w:hAnsi="Consolas" w:eastAsia="Consolas" w:cs="Consolas"/>
+          <w:b w:val="0"/>
+          <w:bCs w:val="0"/>
+          <w:color w:val="CCCCCC"/>
+          <w:kern w:val="0"/>
+          <w:sz w:val="18"/>
+          <w:szCs w:val="18"/>
+          <w:shd w:val="clear" w:fill="1F1F1F"/>
+          <w:lang w:val="en-US" w:eastAsia="zh-CN" w:bidi="ar"/>
+        </w:rPr>
+        <w:t>)</w:t>
+      </w:r>
+    </w:p>
+    <w:p>
+      <w:pPr>
+        <w:keepNext w:val="0"/>
+        <w:keepLines w:val="0"/>
+        <w:widowControl/>
+        <w:suppressLineNumbers w:val="0"/>
+        <w:shd w:val="clear" w:fill="1F1F1F"/>
+        <w:spacing w:line="240" w:lineRule="atLeast"/>
+        <w:jc w:val="left"/>
+        <w:rPr>
+          <w:rFonts w:hint="default" w:ascii="Consolas" w:hAnsi="Consolas" w:eastAsia="Consolas" w:cs="Consolas"/>
+          <w:b w:val="0"/>
+          <w:bCs w:val="0"/>
+          <w:color w:val="CCCCCC"/>
+          <w:kern w:val="0"/>
+          <w:sz w:val="18"/>
+          <w:szCs w:val="18"/>
+          <w:shd w:val="clear" w:fill="1F1F1F"/>
+          <w:lang w:val="en-US" w:eastAsia="zh-CN" w:bidi="ar"/>
+        </w:rPr>
+      </w:pPr>
+    </w:p>
+    <w:p>
+      <w:pPr>
+        <w:keepNext w:val="0"/>
+        <w:keepLines w:val="0"/>
+        <w:widowControl/>
+        <w:suppressLineNumbers w:val="0"/>
+        <w:shd w:val="clear" w:fill="1F1F1F"/>
+        <w:spacing w:line="240" w:lineRule="atLeast"/>
+        <w:jc w:val="left"/>
+        <w:rPr>
+          <w:rFonts w:hint="default" w:ascii="Consolas" w:hAnsi="Consolas" w:eastAsia="Consolas" w:cs="Consolas"/>
+          <w:b w:val="0"/>
+          <w:bCs w:val="0"/>
+          <w:color w:val="CCCCCC"/>
+          <w:sz w:val="18"/>
+          <w:szCs w:val="18"/>
+        </w:rPr>
+      </w:pPr>
+      <w:r>
+        <w:rPr>
+          <w:rFonts w:hint="default" w:ascii="Consolas" w:hAnsi="Consolas" w:eastAsia="Consolas" w:cs="Consolas"/>
+          <w:b w:val="0"/>
+          <w:bCs w:val="0"/>
+          <w:color w:val="CCCCCC"/>
+          <w:kern w:val="0"/>
+          <w:sz w:val="18"/>
+          <w:szCs w:val="18"/>
+          <w:shd w:val="clear" w:fill="1F1F1F"/>
+          <w:lang w:val="en-US" w:eastAsia="zh-CN" w:bidi="ar"/>
+        </w:rPr>
+        <w:t>   </w:t>
+      </w:r>
+      <w:r>
+        <w:rPr>
+          <w:rFonts w:hint="default" w:ascii="Consolas" w:hAnsi="Consolas" w:eastAsia="Consolas" w:cs="Consolas"/>
+          <w:b w:val="0"/>
+          <w:bCs w:val="0"/>
+          <w:color w:val="6A9955"/>
+          <w:kern w:val="0"/>
+          <w:sz w:val="18"/>
+          <w:szCs w:val="18"/>
+          <w:shd w:val="clear" w:fill="1F1F1F"/>
+          <w:lang w:val="en-US" w:eastAsia="zh-CN" w:bidi="ar"/>
+        </w:rPr>
+        <w:t># If user purchases an item...</w:t>
+      </w:r>
+    </w:p>
+    <w:p>
+      <w:pPr>
+        <w:keepNext w:val="0"/>
+        <w:keepLines w:val="0"/>
+        <w:widowControl/>
+        <w:suppressLineNumbers w:val="0"/>
+        <w:shd w:val="clear" w:fill="1F1F1F"/>
+        <w:spacing w:line="240" w:lineRule="atLeast"/>
+        <w:jc w:val="left"/>
+        <w:rPr>
+          <w:rFonts w:hint="default" w:ascii="Consolas" w:hAnsi="Consolas" w:eastAsia="Consolas" w:cs="Consolas"/>
+          <w:b w:val="0"/>
+          <w:bCs w:val="0"/>
+          <w:color w:val="CCCCCC"/>
+          <w:sz w:val="18"/>
+          <w:szCs w:val="18"/>
+        </w:rPr>
+      </w:pPr>
+      <w:r>
+        <w:rPr>
+          <w:rFonts w:hint="default" w:ascii="Consolas" w:hAnsi="Consolas" w:eastAsia="Consolas" w:cs="Consolas"/>
+          <w:b w:val="0"/>
+          <w:bCs w:val="0"/>
+          <w:color w:val="CCCCCC"/>
+          <w:kern w:val="0"/>
+          <w:sz w:val="18"/>
+          <w:szCs w:val="18"/>
+          <w:shd w:val="clear" w:fill="1F1F1F"/>
+          <w:lang w:val="en-US" w:eastAsia="zh-CN" w:bidi="ar"/>
+        </w:rPr>
+        <w:t>   </w:t>
+      </w:r>
+      <w:r>
+        <w:rPr>
+          <w:rFonts w:hint="default" w:ascii="Consolas" w:hAnsi="Consolas" w:eastAsia="Consolas" w:cs="Consolas"/>
+          <w:b w:val="0"/>
+          <w:bCs w:val="0"/>
+          <w:color w:val="C586C0"/>
+          <w:kern w:val="0"/>
+          <w:sz w:val="18"/>
+          <w:szCs w:val="18"/>
+          <w:shd w:val="clear" w:fill="1F1F1F"/>
+          <w:lang w:val="en-US" w:eastAsia="zh-CN" w:bidi="ar"/>
+        </w:rPr>
+        <w:t>if</w:t>
+      </w:r>
+      <w:r>
+        <w:rPr>
+          <w:rFonts w:hint="default" w:ascii="Consolas" w:hAnsi="Consolas" w:eastAsia="Consolas" w:cs="Consolas"/>
+          <w:b w:val="0"/>
+          <w:bCs w:val="0"/>
+          <w:color w:val="CCCCCC"/>
+          <w:kern w:val="0"/>
+          <w:sz w:val="18"/>
+          <w:szCs w:val="18"/>
+          <w:shd w:val="clear" w:fill="1F1F1F"/>
+          <w:lang w:val="en-US" w:eastAsia="zh-CN" w:bidi="ar"/>
+        </w:rPr>
+        <w:t xml:space="preserve"> </w:t>
+      </w:r>
+      <w:r>
+        <w:rPr>
+          <w:rFonts w:hint="default" w:ascii="Consolas" w:hAnsi="Consolas" w:eastAsia="Consolas" w:cs="Consolas"/>
+          <w:b w:val="0"/>
+          <w:bCs w:val="0"/>
+          <w:color w:val="9CDCFE"/>
+          <w:kern w:val="0"/>
+          <w:sz w:val="18"/>
+          <w:szCs w:val="18"/>
+          <w:shd w:val="clear" w:fill="1F1F1F"/>
+          <w:lang w:val="en-US" w:eastAsia="zh-CN" w:bidi="ar"/>
+        </w:rPr>
+        <w:t>userInput</w:t>
+      </w:r>
+      <w:r>
+        <w:rPr>
+          <w:rFonts w:hint="default" w:ascii="Consolas" w:hAnsi="Consolas" w:eastAsia="Consolas" w:cs="Consolas"/>
+          <w:b w:val="0"/>
+          <w:bCs w:val="0"/>
+          <w:color w:val="CCCCCC"/>
+          <w:kern w:val="0"/>
+          <w:sz w:val="18"/>
+          <w:szCs w:val="18"/>
+          <w:shd w:val="clear" w:fill="1F1F1F"/>
+          <w:lang w:val="en-US" w:eastAsia="zh-CN" w:bidi="ar"/>
+        </w:rPr>
+        <w:t xml:space="preserve"> </w:t>
+      </w:r>
+      <w:r>
+        <w:rPr>
+          <w:rFonts w:hint="default" w:ascii="Consolas" w:hAnsi="Consolas" w:eastAsia="Consolas" w:cs="Consolas"/>
+          <w:b w:val="0"/>
+          <w:bCs w:val="0"/>
+          <w:color w:val="D4D4D4"/>
+          <w:kern w:val="0"/>
+          <w:sz w:val="18"/>
+          <w:szCs w:val="18"/>
+          <w:shd w:val="clear" w:fill="1F1F1F"/>
+          <w:lang w:val="en-US" w:eastAsia="zh-CN" w:bidi="ar"/>
+        </w:rPr>
+        <w:t>==</w:t>
+      </w:r>
+      <w:r>
+        <w:rPr>
+          <w:rFonts w:hint="default" w:ascii="Consolas" w:hAnsi="Consolas" w:eastAsia="Consolas" w:cs="Consolas"/>
+          <w:b w:val="0"/>
+          <w:bCs w:val="0"/>
+          <w:color w:val="CCCCCC"/>
+          <w:kern w:val="0"/>
+          <w:sz w:val="18"/>
+          <w:szCs w:val="18"/>
+          <w:shd w:val="clear" w:fill="1F1F1F"/>
+          <w:lang w:val="en-US" w:eastAsia="zh-CN" w:bidi="ar"/>
+        </w:rPr>
+        <w:t xml:space="preserve"> </w:t>
+      </w:r>
+      <w:r>
+        <w:rPr>
+          <w:rFonts w:hint="default" w:ascii="Consolas" w:hAnsi="Consolas" w:eastAsia="Consolas" w:cs="Consolas"/>
+          <w:b w:val="0"/>
+          <w:bCs w:val="0"/>
+          <w:color w:val="CE9178"/>
+          <w:kern w:val="0"/>
+          <w:sz w:val="18"/>
+          <w:szCs w:val="18"/>
+          <w:shd w:val="clear" w:fill="1F1F1F"/>
+          <w:lang w:val="en-US" w:eastAsia="zh-CN" w:bidi="ar"/>
+        </w:rPr>
+        <w:t>"Purchase"</w:t>
+      </w:r>
+      <w:r>
+        <w:rPr>
+          <w:rFonts w:hint="default" w:ascii="Consolas" w:hAnsi="Consolas" w:eastAsia="Consolas" w:cs="Consolas"/>
+          <w:b w:val="0"/>
+          <w:bCs w:val="0"/>
+          <w:color w:val="CCCCCC"/>
+          <w:kern w:val="0"/>
+          <w:sz w:val="18"/>
+          <w:szCs w:val="18"/>
+          <w:shd w:val="clear" w:fill="1F1F1F"/>
+          <w:lang w:val="en-US" w:eastAsia="zh-CN" w:bidi="ar"/>
+        </w:rPr>
+        <w:t xml:space="preserve"> :</w:t>
+      </w:r>
+    </w:p>
+    <w:p>
+      <w:pPr>
+        <w:keepNext w:val="0"/>
+        <w:keepLines w:val="0"/>
+        <w:widowControl/>
+        <w:suppressLineNumbers w:val="0"/>
+        <w:shd w:val="clear" w:fill="1F1F1F"/>
+        <w:spacing w:line="240" w:lineRule="atLeast"/>
+        <w:jc w:val="left"/>
+        <w:rPr>
+          <w:rFonts w:hint="default" w:ascii="Consolas" w:hAnsi="Consolas" w:eastAsia="Consolas" w:cs="Consolas"/>
+          <w:b w:val="0"/>
+          <w:bCs w:val="0"/>
+          <w:color w:val="CCCCCC"/>
+          <w:sz w:val="18"/>
+          <w:szCs w:val="18"/>
+        </w:rPr>
+      </w:pPr>
+      <w:r>
+        <w:rPr>
+          <w:rFonts w:hint="default" w:ascii="Consolas" w:hAnsi="Consolas" w:eastAsia="Consolas" w:cs="Consolas"/>
+          <w:b w:val="0"/>
+          <w:bCs w:val="0"/>
+          <w:color w:val="CCCCCC"/>
+          <w:kern w:val="0"/>
+          <w:sz w:val="18"/>
+          <w:szCs w:val="18"/>
+          <w:shd w:val="clear" w:fill="1F1F1F"/>
+          <w:lang w:val="en-US" w:eastAsia="zh-CN" w:bidi="ar"/>
+        </w:rPr>
+        <w:t xml:space="preserve">      </w:t>
+      </w:r>
+      <w:r>
+        <w:rPr>
+          <w:rFonts w:hint="default" w:ascii="Consolas" w:hAnsi="Consolas" w:eastAsia="Consolas" w:cs="Consolas"/>
+          <w:b w:val="0"/>
+          <w:bCs w:val="0"/>
+          <w:color w:val="DCDCAA"/>
+          <w:kern w:val="0"/>
+          <w:sz w:val="18"/>
+          <w:szCs w:val="18"/>
+          <w:shd w:val="clear" w:fill="1F1F1F"/>
+          <w:lang w:val="en-US" w:eastAsia="zh-CN" w:bidi="ar"/>
+        </w:rPr>
+        <w:t>purchaseInterface</w:t>
+      </w:r>
+      <w:r>
+        <w:rPr>
+          <w:rFonts w:hint="default" w:ascii="Consolas" w:hAnsi="Consolas" w:eastAsia="Consolas" w:cs="Consolas"/>
+          <w:b w:val="0"/>
+          <w:bCs w:val="0"/>
+          <w:color w:val="CCCCCC"/>
+          <w:kern w:val="0"/>
+          <w:sz w:val="18"/>
+          <w:szCs w:val="18"/>
+          <w:shd w:val="clear" w:fill="1F1F1F"/>
+          <w:lang w:val="en-US" w:eastAsia="zh-CN" w:bidi="ar"/>
+        </w:rPr>
+        <w:t>()</w:t>
+      </w:r>
+    </w:p>
+    <w:p>
+      <w:pPr>
+        <w:keepNext w:val="0"/>
+        <w:keepLines w:val="0"/>
+        <w:widowControl/>
+        <w:suppressLineNumbers w:val="0"/>
+        <w:shd w:val="clear" w:fill="1F1F1F"/>
+        <w:spacing w:line="240" w:lineRule="atLeast"/>
+        <w:jc w:val="left"/>
+        <w:rPr>
+          <w:rFonts w:hint="default" w:ascii="Consolas" w:hAnsi="Consolas" w:eastAsia="Consolas" w:cs="Consolas"/>
+          <w:b w:val="0"/>
+          <w:bCs w:val="0"/>
+          <w:color w:val="CCCCCC"/>
+          <w:kern w:val="0"/>
+          <w:sz w:val="18"/>
+          <w:szCs w:val="18"/>
+          <w:shd w:val="clear" w:fill="1F1F1F"/>
+          <w:lang w:val="en-US" w:eastAsia="zh-CN" w:bidi="ar"/>
+        </w:rPr>
+      </w:pPr>
+      <w:r>
+        <w:rPr>
+          <w:rFonts w:hint="default" w:ascii="Consolas" w:hAnsi="Consolas" w:eastAsia="Consolas" w:cs="Consolas"/>
+          <w:b w:val="0"/>
+          <w:bCs w:val="0"/>
+          <w:color w:val="CCCCCC"/>
+          <w:kern w:val="0"/>
+          <w:sz w:val="18"/>
+          <w:szCs w:val="18"/>
+          <w:shd w:val="clear" w:fill="1F1F1F"/>
+          <w:lang w:val="en-US" w:eastAsia="zh-CN" w:bidi="ar"/>
+        </w:rPr>
+        <w:t xml:space="preserve">      </w:t>
+      </w:r>
+      <w:r>
+        <w:rPr>
+          <w:rFonts w:hint="default" w:ascii="Consolas" w:hAnsi="Consolas" w:eastAsia="Consolas" w:cs="Consolas"/>
+          <w:b w:val="0"/>
+          <w:bCs w:val="0"/>
+          <w:color w:val="DCDCAA"/>
+          <w:kern w:val="0"/>
+          <w:sz w:val="18"/>
+          <w:szCs w:val="18"/>
+          <w:shd w:val="clear" w:fill="1F1F1F"/>
+          <w:lang w:val="en-US" w:eastAsia="zh-CN" w:bidi="ar"/>
+        </w:rPr>
+        <w:t>print</w:t>
+      </w:r>
+      <w:r>
+        <w:rPr>
+          <w:rFonts w:hint="default" w:ascii="Consolas" w:hAnsi="Consolas" w:eastAsia="Consolas" w:cs="Consolas"/>
+          <w:b w:val="0"/>
+          <w:bCs w:val="0"/>
+          <w:color w:val="CCCCCC"/>
+          <w:kern w:val="0"/>
+          <w:sz w:val="18"/>
+          <w:szCs w:val="18"/>
+          <w:shd w:val="clear" w:fill="1F1F1F"/>
+          <w:lang w:val="en-US" w:eastAsia="zh-CN" w:bidi="ar"/>
+        </w:rPr>
+        <w:t>(</w:t>
+      </w:r>
+      <w:r>
+        <w:rPr>
+          <w:rFonts w:hint="default" w:ascii="Consolas" w:hAnsi="Consolas" w:eastAsia="Consolas" w:cs="Consolas"/>
+          <w:b w:val="0"/>
+          <w:bCs w:val="0"/>
+          <w:color w:val="CE9178"/>
+          <w:kern w:val="0"/>
+          <w:sz w:val="18"/>
+          <w:szCs w:val="18"/>
+          <w:shd w:val="clear" w:fill="1F1F1F"/>
+          <w:lang w:val="en-US" w:eastAsia="zh-CN" w:bidi="ar"/>
+        </w:rPr>
+        <w:t>"Bought 1 can of coffee"</w:t>
+      </w:r>
+      <w:r>
+        <w:rPr>
+          <w:rFonts w:hint="default" w:ascii="Consolas" w:hAnsi="Consolas" w:eastAsia="Consolas" w:cs="Consolas"/>
+          <w:b w:val="0"/>
+          <w:bCs w:val="0"/>
+          <w:color w:val="CCCCCC"/>
+          <w:kern w:val="0"/>
+          <w:sz w:val="18"/>
+          <w:szCs w:val="18"/>
+          <w:shd w:val="clear" w:fill="1F1F1F"/>
+          <w:lang w:val="en-US" w:eastAsia="zh-CN" w:bidi="ar"/>
+        </w:rPr>
+        <w:t>)</w:t>
+      </w:r>
+    </w:p>
+    <w:p>
+      <w:pPr>
+        <w:keepNext w:val="0"/>
+        <w:keepLines w:val="0"/>
+        <w:widowControl/>
+        <w:suppressLineNumbers w:val="0"/>
+        <w:shd w:val="clear" w:fill="1F1F1F"/>
+        <w:spacing w:line="240" w:lineRule="atLeast"/>
+        <w:jc w:val="left"/>
+        <w:rPr>
+          <w:rFonts w:hint="default" w:ascii="Consolas" w:hAnsi="Consolas" w:eastAsia="Consolas" w:cs="Consolas"/>
+          <w:b w:val="0"/>
+          <w:bCs w:val="0"/>
+          <w:color w:val="CCCCCC"/>
+          <w:kern w:val="0"/>
+          <w:sz w:val="18"/>
+          <w:szCs w:val="18"/>
+          <w:shd w:val="clear" w:fill="1F1F1F"/>
+          <w:lang w:val="en-US" w:eastAsia="zh-CN" w:bidi="ar"/>
+        </w:rPr>
+      </w:pPr>
+    </w:p>
+    <w:p>
+      <w:pPr>
+        <w:keepNext w:val="0"/>
+        <w:keepLines w:val="0"/>
+        <w:widowControl/>
+        <w:suppressLineNumbers w:val="0"/>
+        <w:shd w:val="clear" w:fill="1F1F1F"/>
+        <w:spacing w:line="240" w:lineRule="atLeast"/>
+        <w:jc w:val="left"/>
+        <w:rPr>
+          <w:rFonts w:hint="default" w:ascii="Consolas" w:hAnsi="Consolas" w:eastAsia="Consolas" w:cs="Consolas"/>
+          <w:b w:val="0"/>
+          <w:bCs w:val="0"/>
+          <w:color w:val="CCCCCC"/>
+          <w:sz w:val="18"/>
+          <w:szCs w:val="18"/>
+        </w:rPr>
+      </w:pPr>
+      <w:r>
+        <w:rPr>
+          <w:rFonts w:hint="default" w:ascii="Consolas" w:hAnsi="Consolas" w:eastAsia="Consolas" w:cs="Consolas"/>
+          <w:b w:val="0"/>
+          <w:bCs w:val="0"/>
+          <w:color w:val="CCCCCC"/>
+          <w:kern w:val="0"/>
+          <w:sz w:val="18"/>
+          <w:szCs w:val="18"/>
+          <w:shd w:val="clear" w:fill="1F1F1F"/>
+          <w:lang w:val="en-US" w:eastAsia="zh-CN" w:bidi="ar"/>
+        </w:rPr>
+        <w:t>   </w:t>
+      </w:r>
+      <w:r>
+        <w:rPr>
+          <w:rFonts w:hint="default" w:ascii="Consolas" w:hAnsi="Consolas" w:eastAsia="Consolas" w:cs="Consolas"/>
+          <w:b w:val="0"/>
+          <w:bCs w:val="0"/>
+          <w:color w:val="6A9955"/>
+          <w:kern w:val="0"/>
+          <w:sz w:val="18"/>
+          <w:szCs w:val="18"/>
+          <w:shd w:val="clear" w:fill="1F1F1F"/>
+          <w:lang w:val="en-US" w:eastAsia="zh-CN" w:bidi="ar"/>
+        </w:rPr>
+        <w:t># If user exits program...</w:t>
+      </w:r>
+    </w:p>
+    <w:p>
+      <w:pPr>
+        <w:keepNext w:val="0"/>
+        <w:keepLines w:val="0"/>
+        <w:widowControl/>
+        <w:suppressLineNumbers w:val="0"/>
+        <w:shd w:val="clear" w:fill="1F1F1F"/>
+        <w:spacing w:line="240" w:lineRule="atLeast"/>
+        <w:jc w:val="left"/>
+        <w:rPr>
+          <w:rFonts w:hint="default" w:ascii="Consolas" w:hAnsi="Consolas" w:eastAsia="Consolas" w:cs="Consolas"/>
+          <w:b w:val="0"/>
+          <w:bCs w:val="0"/>
+          <w:color w:val="CCCCCC"/>
+          <w:sz w:val="18"/>
+          <w:szCs w:val="18"/>
+        </w:rPr>
+      </w:pPr>
+      <w:r>
+        <w:rPr>
+          <w:rFonts w:hint="default" w:ascii="Consolas" w:hAnsi="Consolas" w:eastAsia="Consolas" w:cs="Consolas"/>
+          <w:b w:val="0"/>
+          <w:bCs w:val="0"/>
+          <w:color w:val="CCCCCC"/>
+          <w:kern w:val="0"/>
+          <w:sz w:val="18"/>
+          <w:szCs w:val="18"/>
+          <w:shd w:val="clear" w:fill="1F1F1F"/>
+          <w:lang w:val="en-US" w:eastAsia="zh-CN" w:bidi="ar"/>
+        </w:rPr>
+        <w:t>   </w:t>
+      </w:r>
+      <w:r>
+        <w:rPr>
+          <w:rFonts w:hint="default" w:ascii="Consolas" w:hAnsi="Consolas" w:eastAsia="Consolas" w:cs="Consolas"/>
+          <w:b w:val="0"/>
+          <w:bCs w:val="0"/>
+          <w:color w:val="C586C0"/>
+          <w:kern w:val="0"/>
+          <w:sz w:val="18"/>
+          <w:szCs w:val="18"/>
+          <w:shd w:val="clear" w:fill="1F1F1F"/>
+          <w:lang w:val="en-US" w:eastAsia="zh-CN" w:bidi="ar"/>
+        </w:rPr>
+        <w:t>if</w:t>
+      </w:r>
+      <w:r>
+        <w:rPr>
+          <w:rFonts w:hint="default" w:ascii="Consolas" w:hAnsi="Consolas" w:eastAsia="Consolas" w:cs="Consolas"/>
+          <w:b w:val="0"/>
+          <w:bCs w:val="0"/>
+          <w:color w:val="CCCCCC"/>
+          <w:kern w:val="0"/>
+          <w:sz w:val="18"/>
+          <w:szCs w:val="18"/>
+          <w:shd w:val="clear" w:fill="1F1F1F"/>
+          <w:lang w:val="en-US" w:eastAsia="zh-CN" w:bidi="ar"/>
+        </w:rPr>
+        <w:t xml:space="preserve"> </w:t>
+      </w:r>
+      <w:r>
+        <w:rPr>
+          <w:rFonts w:hint="default" w:ascii="Consolas" w:hAnsi="Consolas" w:eastAsia="Consolas" w:cs="Consolas"/>
+          <w:b w:val="0"/>
+          <w:bCs w:val="0"/>
+          <w:color w:val="9CDCFE"/>
+          <w:kern w:val="0"/>
+          <w:sz w:val="18"/>
+          <w:szCs w:val="18"/>
+          <w:shd w:val="clear" w:fill="1F1F1F"/>
+          <w:lang w:val="en-US" w:eastAsia="zh-CN" w:bidi="ar"/>
+        </w:rPr>
+        <w:t>userInput</w:t>
+      </w:r>
+      <w:r>
+        <w:rPr>
+          <w:rFonts w:hint="default" w:ascii="Consolas" w:hAnsi="Consolas" w:eastAsia="Consolas" w:cs="Consolas"/>
+          <w:b w:val="0"/>
+          <w:bCs w:val="0"/>
+          <w:color w:val="CCCCCC"/>
+          <w:kern w:val="0"/>
+          <w:sz w:val="18"/>
+          <w:szCs w:val="18"/>
+          <w:shd w:val="clear" w:fill="1F1F1F"/>
+          <w:lang w:val="en-US" w:eastAsia="zh-CN" w:bidi="ar"/>
+        </w:rPr>
+        <w:t xml:space="preserve"> </w:t>
+      </w:r>
+      <w:r>
+        <w:rPr>
+          <w:rFonts w:hint="default" w:ascii="Consolas" w:hAnsi="Consolas" w:eastAsia="Consolas" w:cs="Consolas"/>
+          <w:b w:val="0"/>
+          <w:bCs w:val="0"/>
+          <w:color w:val="D4D4D4"/>
+          <w:kern w:val="0"/>
+          <w:sz w:val="18"/>
+          <w:szCs w:val="18"/>
+          <w:shd w:val="clear" w:fill="1F1F1F"/>
+          <w:lang w:val="en-US" w:eastAsia="zh-CN" w:bidi="ar"/>
+        </w:rPr>
+        <w:t>==</w:t>
+      </w:r>
+      <w:r>
+        <w:rPr>
+          <w:rFonts w:hint="default" w:ascii="Consolas" w:hAnsi="Consolas" w:eastAsia="Consolas" w:cs="Consolas"/>
+          <w:b w:val="0"/>
+          <w:bCs w:val="0"/>
+          <w:color w:val="CCCCCC"/>
+          <w:kern w:val="0"/>
+          <w:sz w:val="18"/>
+          <w:szCs w:val="18"/>
+          <w:shd w:val="clear" w:fill="1F1F1F"/>
+          <w:lang w:val="en-US" w:eastAsia="zh-CN" w:bidi="ar"/>
+        </w:rPr>
+        <w:t xml:space="preserve"> </w:t>
+      </w:r>
+      <w:r>
+        <w:rPr>
+          <w:rFonts w:hint="default" w:ascii="Consolas" w:hAnsi="Consolas" w:eastAsia="Consolas" w:cs="Consolas"/>
+          <w:b w:val="0"/>
+          <w:bCs w:val="0"/>
+          <w:color w:val="CE9178"/>
+          <w:kern w:val="0"/>
+          <w:sz w:val="18"/>
+          <w:szCs w:val="18"/>
+          <w:shd w:val="clear" w:fill="1F1F1F"/>
+          <w:lang w:val="en-US" w:eastAsia="zh-CN" w:bidi="ar"/>
+        </w:rPr>
+        <w:t>"Exit"</w:t>
+      </w:r>
+    </w:p>
+    <w:p>
+      <w:pPr>
+        <w:keepNext w:val="0"/>
+        <w:keepLines w:val="0"/>
+        <w:widowControl/>
+        <w:suppressLineNumbers w:val="0"/>
+        <w:shd w:val="clear" w:fill="1F1F1F"/>
+        <w:spacing w:line="240" w:lineRule="atLeast"/>
+        <w:jc w:val="left"/>
+        <w:rPr>
+          <w:rFonts w:hint="default" w:ascii="Consolas" w:hAnsi="Consolas" w:eastAsia="Consolas" w:cs="Consolas"/>
+          <w:b w:val="0"/>
+          <w:bCs w:val="0"/>
+          <w:color w:val="CCCCCC"/>
+          <w:sz w:val="18"/>
+          <w:szCs w:val="18"/>
+        </w:rPr>
+      </w:pPr>
+      <w:r>
+        <w:rPr>
+          <w:rFonts w:hint="default" w:ascii="Consolas" w:hAnsi="Consolas" w:eastAsia="Consolas" w:cs="Consolas"/>
+          <w:b w:val="0"/>
+          <w:bCs w:val="0"/>
+          <w:color w:val="CCCCCC"/>
+          <w:kern w:val="0"/>
+          <w:sz w:val="18"/>
+          <w:szCs w:val="18"/>
+          <w:shd w:val="clear" w:fill="1F1F1F"/>
+          <w:lang w:val="en-US" w:eastAsia="zh-CN" w:bidi="ar"/>
+        </w:rPr>
+        <w:t xml:space="preserve">      </w:t>
+      </w:r>
+      <w:r>
+        <w:rPr>
+          <w:rFonts w:hint="default" w:ascii="Consolas" w:hAnsi="Consolas" w:eastAsia="Consolas" w:cs="Consolas"/>
+          <w:b w:val="0"/>
+          <w:bCs w:val="0"/>
+          <w:color w:val="DCDCAA"/>
+          <w:kern w:val="0"/>
+          <w:sz w:val="18"/>
+          <w:szCs w:val="18"/>
+          <w:shd w:val="clear" w:fill="1F1F1F"/>
+          <w:lang w:val="en-US" w:eastAsia="zh-CN" w:bidi="ar"/>
+        </w:rPr>
+        <w:t>print</w:t>
+      </w:r>
+      <w:r>
+        <w:rPr>
+          <w:rFonts w:hint="default" w:ascii="Consolas" w:hAnsi="Consolas" w:eastAsia="Consolas" w:cs="Consolas"/>
+          <w:b w:val="0"/>
+          <w:bCs w:val="0"/>
+          <w:color w:val="CCCCCC"/>
+          <w:kern w:val="0"/>
+          <w:sz w:val="18"/>
+          <w:szCs w:val="18"/>
+          <w:shd w:val="clear" w:fill="1F1F1F"/>
+          <w:lang w:val="en-US" w:eastAsia="zh-CN" w:bidi="ar"/>
+        </w:rPr>
+        <w:t>(</w:t>
+      </w:r>
+      <w:r>
+        <w:rPr>
+          <w:rFonts w:hint="default" w:ascii="Consolas" w:hAnsi="Consolas" w:eastAsia="Consolas" w:cs="Consolas"/>
+          <w:b w:val="0"/>
+          <w:bCs w:val="0"/>
+          <w:color w:val="CE9178"/>
+          <w:kern w:val="0"/>
+          <w:sz w:val="18"/>
+          <w:szCs w:val="18"/>
+          <w:shd w:val="clear" w:fill="1F1F1F"/>
+          <w:lang w:val="en-US" w:eastAsia="zh-CN" w:bidi="ar"/>
+        </w:rPr>
+        <w:t>"Goodbye and have a nice day."</w:t>
+      </w:r>
+      <w:r>
+        <w:rPr>
+          <w:rFonts w:hint="default" w:ascii="Consolas" w:hAnsi="Consolas" w:eastAsia="Consolas" w:cs="Consolas"/>
+          <w:b w:val="0"/>
+          <w:bCs w:val="0"/>
+          <w:color w:val="CCCCCC"/>
+          <w:kern w:val="0"/>
+          <w:sz w:val="18"/>
+          <w:szCs w:val="18"/>
+          <w:shd w:val="clear" w:fill="1F1F1F"/>
+          <w:lang w:val="en-US" w:eastAsia="zh-CN" w:bidi="ar"/>
+        </w:rPr>
+        <w:t>)</w:t>
+      </w:r>
+    </w:p>
+    <w:p>
+      <w:pPr>
+        <w:keepNext w:val="0"/>
+        <w:keepLines w:val="0"/>
+        <w:widowControl/>
+        <w:suppressLineNumbers w:val="0"/>
+        <w:shd w:val="clear" w:fill="1F1F1F"/>
+        <w:spacing w:line="240" w:lineRule="atLeast"/>
+        <w:jc w:val="left"/>
+        <w:rPr>
+          <w:rFonts w:hint="default" w:ascii="Consolas" w:hAnsi="Consolas" w:eastAsia="Consolas" w:cs="Consolas"/>
+          <w:b w:val="0"/>
+          <w:bCs w:val="0"/>
+          <w:color w:val="CCCCCC"/>
+          <w:kern w:val="0"/>
+          <w:sz w:val="18"/>
+          <w:szCs w:val="18"/>
+          <w:shd w:val="clear" w:fill="1F1F1F"/>
+          <w:lang w:val="en-US" w:eastAsia="zh-CN" w:bidi="ar"/>
+        </w:rPr>
+      </w:pPr>
+      <w:r>
+        <w:rPr>
+          <w:rFonts w:hint="default" w:ascii="Consolas" w:hAnsi="Consolas" w:eastAsia="Consolas" w:cs="Consolas"/>
+          <w:b w:val="0"/>
+          <w:bCs w:val="0"/>
+          <w:color w:val="CCCCCC"/>
+          <w:kern w:val="0"/>
+          <w:sz w:val="18"/>
+          <w:szCs w:val="18"/>
+          <w:shd w:val="clear" w:fill="1F1F1F"/>
+          <w:lang w:val="en-US" w:eastAsia="zh-CN" w:bidi="ar"/>
+        </w:rPr>
+        <w:t xml:space="preserve">      </w:t>
+      </w:r>
+      <w:r>
+        <w:rPr>
+          <w:rFonts w:hint="default" w:ascii="Consolas" w:hAnsi="Consolas" w:eastAsia="Consolas" w:cs="Consolas"/>
+          <w:b w:val="0"/>
+          <w:bCs w:val="0"/>
+          <w:color w:val="DCDCAA"/>
+          <w:kern w:val="0"/>
+          <w:sz w:val="18"/>
+          <w:szCs w:val="18"/>
+          <w:shd w:val="clear" w:fill="1F1F1F"/>
+          <w:lang w:val="en-US" w:eastAsia="zh-CN" w:bidi="ar"/>
+        </w:rPr>
+        <w:t>exit</w:t>
+      </w:r>
+      <w:r>
+        <w:rPr>
+          <w:rFonts w:hint="default" w:ascii="Consolas" w:hAnsi="Consolas" w:eastAsia="Consolas" w:cs="Consolas"/>
+          <w:b w:val="0"/>
+          <w:bCs w:val="0"/>
+          <w:color w:val="CCCCCC"/>
+          <w:kern w:val="0"/>
+          <w:sz w:val="18"/>
+          <w:szCs w:val="18"/>
+          <w:shd w:val="clear" w:fill="1F1F1F"/>
+          <w:lang w:val="en-US" w:eastAsia="zh-CN" w:bidi="ar"/>
+        </w:rPr>
+        <w:t>()</w:t>
+      </w:r>
+    </w:p>
+    <w:p>
+      <w:pPr>
+        <w:keepNext w:val="0"/>
+        <w:keepLines w:val="0"/>
+        <w:widowControl/>
+        <w:suppressLineNumbers w:val="0"/>
+        <w:shd w:val="clear" w:fill="1F1F1F"/>
+        <w:spacing w:line="240" w:lineRule="atLeast"/>
+        <w:jc w:val="left"/>
+        <w:rPr>
+          <w:rFonts w:hint="default" w:ascii="Consolas" w:hAnsi="Consolas" w:eastAsia="Consolas" w:cs="Consolas"/>
+          <w:b w:val="0"/>
+          <w:bCs w:val="0"/>
+          <w:color w:val="CCCCCC"/>
+          <w:kern w:val="0"/>
+          <w:sz w:val="18"/>
+          <w:szCs w:val="18"/>
+          <w:shd w:val="clear" w:fill="1F1F1F"/>
+          <w:lang w:val="en-US" w:eastAsia="zh-CN" w:bidi="ar"/>
+        </w:rPr>
+      </w:pPr>
+    </w:p>
+    <w:p>
+      <w:pPr>
+        <w:keepNext w:val="0"/>
+        <w:keepLines w:val="0"/>
+        <w:widowControl/>
+        <w:suppressLineNumbers w:val="0"/>
+        <w:shd w:val="clear" w:fill="1F1F1F"/>
+        <w:spacing w:line="240" w:lineRule="atLeast"/>
+        <w:jc w:val="left"/>
+        <w:rPr>
+          <w:rFonts w:hint="default" w:ascii="Consolas" w:hAnsi="Consolas" w:eastAsia="Consolas" w:cs="Consolas"/>
+          <w:b w:val="0"/>
+          <w:bCs w:val="0"/>
+          <w:color w:val="CCCCCC"/>
+          <w:sz w:val="18"/>
+          <w:szCs w:val="18"/>
+        </w:rPr>
+      </w:pPr>
+      <w:r>
+        <w:rPr>
+          <w:rFonts w:hint="default" w:ascii="Consolas" w:hAnsi="Consolas" w:eastAsia="Consolas" w:cs="Consolas"/>
+          <w:b w:val="0"/>
+          <w:bCs w:val="0"/>
+          <w:color w:val="CCCCCC"/>
+          <w:kern w:val="0"/>
+          <w:sz w:val="18"/>
+          <w:szCs w:val="18"/>
+          <w:shd w:val="clear" w:fill="1F1F1F"/>
+          <w:lang w:val="en-US" w:eastAsia="zh-CN" w:bidi="ar"/>
+        </w:rPr>
+        <w:t>   </w:t>
+      </w:r>
+      <w:r>
+        <w:rPr>
+          <w:rFonts w:hint="default" w:ascii="Consolas" w:hAnsi="Consolas" w:eastAsia="Consolas" w:cs="Consolas"/>
+          <w:b w:val="0"/>
+          <w:bCs w:val="0"/>
+          <w:color w:val="6A9955"/>
+          <w:kern w:val="0"/>
+          <w:sz w:val="18"/>
+          <w:szCs w:val="18"/>
+          <w:shd w:val="clear" w:fill="1F1F1F"/>
+          <w:lang w:val="en-US" w:eastAsia="zh-CN" w:bidi="ar"/>
+        </w:rPr>
+        <w:t># If all checks are passed, announce invalid input</w:t>
+      </w:r>
+    </w:p>
+    <w:p>
+      <w:pPr>
+        <w:keepNext w:val="0"/>
+        <w:keepLines w:val="0"/>
+        <w:widowControl/>
+        <w:suppressLineNumbers w:val="0"/>
+        <w:shd w:val="clear" w:fill="1F1F1F"/>
+        <w:spacing w:line="240" w:lineRule="atLeast"/>
+        <w:jc w:val="left"/>
+        <w:rPr>
+          <w:rFonts w:hint="default" w:ascii="Helvetica Neue" w:hAnsi="Helvetica Neue" w:eastAsia="Helvetica Neue"/>
+          <w:sz w:val="20"/>
+          <w:szCs w:val="20"/>
+        </w:rPr>
+      </w:pPr>
+      <w:r>
+        <w:rPr>
+          <w:rFonts w:hint="default" w:ascii="Consolas" w:hAnsi="Consolas" w:eastAsia="Consolas" w:cs="Consolas"/>
+          <w:b w:val="0"/>
+          <w:bCs w:val="0"/>
+          <w:color w:val="CCCCCC"/>
+          <w:kern w:val="0"/>
+          <w:sz w:val="18"/>
+          <w:szCs w:val="18"/>
+          <w:shd w:val="clear" w:fill="1F1F1F"/>
+          <w:lang w:val="en-US" w:eastAsia="zh-CN" w:bidi="ar"/>
+        </w:rPr>
+        <w:t>   </w:t>
+      </w:r>
+      <w:r>
+        <w:rPr>
+          <w:rFonts w:hint="default" w:ascii="Consolas" w:hAnsi="Consolas" w:eastAsia="Consolas" w:cs="Consolas"/>
+          <w:b w:val="0"/>
+          <w:bCs w:val="0"/>
+          <w:color w:val="DCDCAA"/>
+          <w:kern w:val="0"/>
+          <w:sz w:val="18"/>
+          <w:szCs w:val="18"/>
+          <w:shd w:val="clear" w:fill="1F1F1F"/>
+          <w:lang w:val="en-US" w:eastAsia="zh-CN" w:bidi="ar"/>
+        </w:rPr>
+        <w:t>print</w:t>
+      </w:r>
+      <w:r>
+        <w:rPr>
+          <w:rFonts w:hint="default" w:ascii="Consolas" w:hAnsi="Consolas" w:eastAsia="Consolas" w:cs="Consolas"/>
+          <w:b w:val="0"/>
+          <w:bCs w:val="0"/>
+          <w:color w:val="CCCCCC"/>
+          <w:kern w:val="0"/>
+          <w:sz w:val="18"/>
+          <w:szCs w:val="18"/>
+          <w:shd w:val="clear" w:fill="1F1F1F"/>
+          <w:lang w:val="en-US" w:eastAsia="zh-CN" w:bidi="ar"/>
+        </w:rPr>
+        <w:t>(</w:t>
+      </w:r>
+      <w:r>
+        <w:rPr>
+          <w:rFonts w:hint="default" w:ascii="Consolas" w:hAnsi="Consolas" w:eastAsia="Consolas" w:cs="Consolas"/>
+          <w:b w:val="0"/>
+          <w:bCs w:val="0"/>
+          <w:color w:val="CE9178"/>
+          <w:kern w:val="0"/>
+          <w:sz w:val="18"/>
+          <w:szCs w:val="18"/>
+          <w:shd w:val="clear" w:fill="1F1F1F"/>
+          <w:lang w:val="en-US" w:eastAsia="zh-CN" w:bidi="ar"/>
+        </w:rPr>
+        <w:t>"Invalid input."</w:t>
+      </w:r>
+      <w:r>
+        <w:rPr>
+          <w:rFonts w:hint="default" w:ascii="Consolas" w:hAnsi="Consolas" w:eastAsia="Consolas" w:cs="Consolas"/>
+          <w:b w:val="0"/>
+          <w:bCs w:val="0"/>
+          <w:color w:val="CCCCCC"/>
+          <w:kern w:val="0"/>
+          <w:sz w:val="18"/>
+          <w:szCs w:val="18"/>
+          <w:shd w:val="clear" w:fill="1F1F1F"/>
+          <w:lang w:val="en-US" w:eastAsia="zh-CN" w:bidi="ar"/>
+        </w:rPr>
+        <w:t>)</w:t>
+      </w:r>
+    </w:p>
+    <w:p>
+      <w:pPr>
+        <w:rPr>
+          <w:rFonts w:hint="default" w:ascii="Arial" w:hAnsi="Arial" w:eastAsia="Helvetica Neue" w:cs="Arial"/>
+          <w:sz w:val="20"/>
+          <w:szCs w:val="20"/>
+        </w:rPr>
+      </w:pPr>
+    </w:p>
+    <w:p>
+      <w:pPr>
+        <w:rPr>
+          <w:rFonts w:hint="default" w:ascii="Arial" w:hAnsi="Arial" w:eastAsia="Helvetica Neue" w:cs="Arial"/>
+          <w:sz w:val="20"/>
+          <w:szCs w:val="20"/>
+        </w:rPr>
+      </w:pPr>
+      <w:r>
+        <w:rPr>
+          <w:rFonts w:hint="default" w:ascii="Arial" w:hAnsi="Arial" w:eastAsia="Helvetica Neue" w:cs="Arial"/>
+          <w:sz w:val="20"/>
+          <w:szCs w:val="20"/>
+        </w:rPr>
+        <w:t>The pipeline is quite simple if you look at the flowchart too. This allows for the developer to add as many options as they want with great flexibility just by adding another check statement and a function and using only one user input.</w:t>
+      </w:r>
+    </w:p>
+    <w:p>
+      <w:pPr>
+        <w:bidi w:val="0"/>
       </w:pPr>
       <w:r>
         <mc:AlternateContent>
@@ -1143,11 +2921,1121 @@
     </w:p>
     <w:p>
       <w:pPr>
-        <w:rPr>
-          <w:rFonts w:ascii="Helvetica Neue" w:hAnsi="Helvetica Neue" w:eastAsia="Helvetica Neue" w:cs="Helvetica Neue"/>
-          <w:sz w:val="20"/>
-          <w:szCs w:val="20"/>
-        </w:rPr>
+        <w:keepNext w:val="0"/>
+        <w:keepLines w:val="0"/>
+        <w:widowControl/>
+        <w:suppressLineNumbers w:val="0"/>
+        <w:shd w:val="clear" w:fill="1F1F1F"/>
+        <w:spacing w:line="240" w:lineRule="atLeast"/>
+        <w:jc w:val="left"/>
+        <w:rPr>
+          <w:rFonts w:hint="default" w:ascii="Consolas" w:hAnsi="Consolas" w:eastAsia="Consolas"/>
+          <w:b w:val="0"/>
+          <w:bCs w:val="0"/>
+          <w:color w:val="CCCCCC"/>
+          <w:kern w:val="0"/>
+          <w:sz w:val="18"/>
+          <w:szCs w:val="18"/>
+          <w:shd w:val="clear" w:fill="1F1F1F"/>
+          <w:lang w:val="en-US" w:eastAsia="zh-CN"/>
+        </w:rPr>
+      </w:pPr>
+    </w:p>
+    <w:p>
+      <w:pPr>
+        <w:keepNext w:val="0"/>
+        <w:keepLines w:val="0"/>
+        <w:widowControl/>
+        <w:suppressLineNumbers w:val="0"/>
+        <w:shd w:val="clear" w:fill="1F1F1F"/>
+        <w:spacing w:line="240" w:lineRule="atLeast"/>
+        <w:jc w:val="left"/>
+        <w:rPr>
+          <w:rFonts w:hint="default" w:ascii="Consolas" w:hAnsi="Consolas" w:eastAsia="Consolas"/>
+          <w:b w:val="0"/>
+          <w:bCs w:val="0"/>
+          <w:color w:val="CCCCCC"/>
+          <w:kern w:val="0"/>
+          <w:sz w:val="18"/>
+          <w:szCs w:val="18"/>
+          <w:shd w:val="clear" w:fill="1F1F1F"/>
+          <w:lang w:val="en-US" w:eastAsia="zh-CN"/>
+        </w:rPr>
+      </w:pPr>
+      <w:r>
+        <w:rPr>
+          <w:rFonts w:hint="default" w:ascii="Consolas" w:hAnsi="Consolas" w:eastAsia="Consolas"/>
+          <w:b w:val="0"/>
+          <w:bCs w:val="0"/>
+          <w:color w:val="CCCCCC"/>
+          <w:kern w:val="0"/>
+          <w:sz w:val="18"/>
+          <w:szCs w:val="18"/>
+          <w:shd w:val="clear" w:fill="1F1F1F"/>
+          <w:lang w:val="en-US" w:eastAsia="zh-CN"/>
+        </w:rPr>
+        <w:t xml:space="preserve">    __  ___      _          ____      __            ____</w:t>
+      </w:r>
+    </w:p>
+    <w:p>
+      <w:pPr>
+        <w:keepNext w:val="0"/>
+        <w:keepLines w:val="0"/>
+        <w:widowControl/>
+        <w:suppressLineNumbers w:val="0"/>
+        <w:shd w:val="clear" w:fill="1F1F1F"/>
+        <w:spacing w:line="240" w:lineRule="atLeast"/>
+        <w:jc w:val="left"/>
+        <w:rPr>
+          <w:rFonts w:hint="default" w:ascii="Consolas" w:hAnsi="Consolas" w:eastAsia="Consolas"/>
+          <w:b w:val="0"/>
+          <w:bCs w:val="0"/>
+          <w:color w:val="CCCCCC"/>
+          <w:kern w:val="0"/>
+          <w:sz w:val="18"/>
+          <w:szCs w:val="18"/>
+          <w:shd w:val="clear" w:fill="1F1F1F"/>
+          <w:lang w:val="en-US" w:eastAsia="zh-CN"/>
+        </w:rPr>
+      </w:pPr>
+      <w:r>
+        <w:rPr>
+          <w:rFonts w:hint="default" w:ascii="Consolas" w:hAnsi="Consolas" w:eastAsia="Consolas"/>
+          <w:b w:val="0"/>
+          <w:bCs w:val="0"/>
+          <w:color w:val="CCCCCC"/>
+          <w:kern w:val="0"/>
+          <w:sz w:val="18"/>
+          <w:szCs w:val="18"/>
+          <w:shd w:val="clear" w:fill="1F1F1F"/>
+          <w:lang w:val="en-US" w:eastAsia="zh-CN"/>
+        </w:rPr>
+        <w:t xml:space="preserve">   /  |/  /___ _(_)___     /  _/___  / /____  _____/ __/___ _________</w:t>
+      </w:r>
+    </w:p>
+    <w:p>
+      <w:pPr>
+        <w:keepNext w:val="0"/>
+        <w:keepLines w:val="0"/>
+        <w:widowControl/>
+        <w:suppressLineNumbers w:val="0"/>
+        <w:shd w:val="clear" w:fill="1F1F1F"/>
+        <w:spacing w:line="240" w:lineRule="atLeast"/>
+        <w:jc w:val="left"/>
+        <w:rPr>
+          <w:rFonts w:hint="default" w:ascii="Consolas" w:hAnsi="Consolas" w:eastAsia="Consolas"/>
+          <w:b w:val="0"/>
+          <w:bCs w:val="0"/>
+          <w:color w:val="CCCCCC"/>
+          <w:kern w:val="0"/>
+          <w:sz w:val="18"/>
+          <w:szCs w:val="18"/>
+          <w:shd w:val="clear" w:fill="1F1F1F"/>
+          <w:lang w:val="en-US" w:eastAsia="zh-CN"/>
+        </w:rPr>
+      </w:pPr>
+      <w:r>
+        <w:rPr>
+          <w:rFonts w:hint="default" w:ascii="Consolas" w:hAnsi="Consolas" w:eastAsia="Consolas"/>
+          <w:b w:val="0"/>
+          <w:bCs w:val="0"/>
+          <w:color w:val="CCCCCC"/>
+          <w:kern w:val="0"/>
+          <w:sz w:val="18"/>
+          <w:szCs w:val="18"/>
+          <w:shd w:val="clear" w:fill="1F1F1F"/>
+          <w:lang w:val="en-US" w:eastAsia="zh-CN"/>
+        </w:rPr>
+        <w:t xml:space="preserve">  / /|_/ / __ `/ / __ \    / // __ \/ __/ _ \/ ___/ /_/ __ `/ ___/ _ \</w:t>
+      </w:r>
+    </w:p>
+    <w:p>
+      <w:pPr>
+        <w:keepNext w:val="0"/>
+        <w:keepLines w:val="0"/>
+        <w:widowControl/>
+        <w:suppressLineNumbers w:val="0"/>
+        <w:shd w:val="clear" w:fill="1F1F1F"/>
+        <w:spacing w:line="240" w:lineRule="atLeast"/>
+        <w:jc w:val="left"/>
+        <w:rPr>
+          <w:rFonts w:hint="default" w:ascii="Consolas" w:hAnsi="Consolas" w:eastAsia="Consolas"/>
+          <w:b w:val="0"/>
+          <w:bCs w:val="0"/>
+          <w:color w:val="CCCCCC"/>
+          <w:kern w:val="0"/>
+          <w:sz w:val="18"/>
+          <w:szCs w:val="18"/>
+          <w:shd w:val="clear" w:fill="1F1F1F"/>
+          <w:lang w:val="en-US" w:eastAsia="zh-CN"/>
+        </w:rPr>
+      </w:pPr>
+      <w:r>
+        <w:rPr>
+          <w:rFonts w:hint="default" w:ascii="Consolas" w:hAnsi="Consolas" w:eastAsia="Consolas"/>
+          <w:b w:val="0"/>
+          <w:bCs w:val="0"/>
+          <w:color w:val="CCCCCC"/>
+          <w:kern w:val="0"/>
+          <w:sz w:val="18"/>
+          <w:szCs w:val="18"/>
+          <w:shd w:val="clear" w:fill="1F1F1F"/>
+          <w:lang w:val="en-US" w:eastAsia="zh-CN"/>
+        </w:rPr>
+        <w:t xml:space="preserve"> / /  / / /_/ / / / / /  _/ // / / / /_/  __/ /  / __/ /_/ / /__/  __/</w:t>
+      </w:r>
+    </w:p>
+    <w:p>
+      <w:pPr>
+        <w:keepNext w:val="0"/>
+        <w:keepLines w:val="0"/>
+        <w:widowControl/>
+        <w:suppressLineNumbers w:val="0"/>
+        <w:shd w:val="clear" w:fill="1F1F1F"/>
+        <w:spacing w:line="240" w:lineRule="atLeast"/>
+        <w:jc w:val="left"/>
+        <w:rPr>
+          <w:rFonts w:hint="default" w:ascii="Consolas" w:hAnsi="Consolas" w:eastAsia="Consolas"/>
+          <w:b w:val="0"/>
+          <w:bCs w:val="0"/>
+          <w:color w:val="CCCCCC"/>
+          <w:kern w:val="0"/>
+          <w:sz w:val="18"/>
+          <w:szCs w:val="18"/>
+          <w:shd w:val="clear" w:fill="1F1F1F"/>
+          <w:lang w:val="en-US" w:eastAsia="zh-CN"/>
+        </w:rPr>
+      </w:pPr>
+      <w:r>
+        <w:rPr>
+          <w:rFonts w:hint="default" w:ascii="Consolas" w:hAnsi="Consolas" w:eastAsia="Consolas"/>
+          <w:b w:val="0"/>
+          <w:bCs w:val="0"/>
+          <w:color w:val="CCCCCC"/>
+          <w:kern w:val="0"/>
+          <w:sz w:val="18"/>
+          <w:szCs w:val="18"/>
+          <w:shd w:val="clear" w:fill="1F1F1F"/>
+          <w:lang w:val="en-US" w:eastAsia="zh-CN"/>
+        </w:rPr>
+        <w:t>/_/  /_/\__,_/_/_/ /_/  /___/_/ /_/\__/\___/_/  /_/  \__,_/\___/\___/</w:t>
+      </w:r>
+    </w:p>
+    <w:p>
+      <w:pPr>
+        <w:keepNext w:val="0"/>
+        <w:keepLines w:val="0"/>
+        <w:widowControl/>
+        <w:suppressLineNumbers w:val="0"/>
+        <w:shd w:val="clear" w:fill="1F1F1F"/>
+        <w:spacing w:line="240" w:lineRule="atLeast"/>
+        <w:jc w:val="left"/>
+        <w:rPr>
+          <w:rFonts w:hint="default" w:ascii="Consolas" w:hAnsi="Consolas" w:eastAsia="Consolas"/>
+          <w:b w:val="0"/>
+          <w:bCs w:val="0"/>
+          <w:color w:val="CCCCCC"/>
+          <w:kern w:val="0"/>
+          <w:sz w:val="18"/>
+          <w:szCs w:val="18"/>
+          <w:shd w:val="clear" w:fill="1F1F1F"/>
+          <w:lang w:val="en-US" w:eastAsia="zh-CN"/>
+        </w:rPr>
+      </w:pPr>
+    </w:p>
+    <w:p>
+      <w:pPr>
+        <w:keepNext w:val="0"/>
+        <w:keepLines w:val="0"/>
+        <w:widowControl/>
+        <w:suppressLineNumbers w:val="0"/>
+        <w:shd w:val="clear" w:fill="1F1F1F"/>
+        <w:spacing w:line="240" w:lineRule="atLeast"/>
+        <w:jc w:val="left"/>
+        <w:rPr>
+          <w:rFonts w:hint="default" w:ascii="Consolas" w:hAnsi="Consolas" w:eastAsia="Consolas"/>
+          <w:b w:val="0"/>
+          <w:bCs w:val="0"/>
+          <w:color w:val="CCCCCC"/>
+          <w:kern w:val="0"/>
+          <w:sz w:val="18"/>
+          <w:szCs w:val="18"/>
+          <w:shd w:val="clear" w:fill="1F1F1F"/>
+          <w:lang w:val="en-US" w:eastAsia="zh-CN"/>
+        </w:rPr>
+      </w:pPr>
+      <w:r>
+        <w:rPr>
+          <w:rFonts w:hint="default" w:ascii="Consolas" w:hAnsi="Consolas" w:eastAsia="Consolas"/>
+          <w:b w:val="0"/>
+          <w:bCs w:val="0"/>
+          <w:color w:val="CCCCCC"/>
+          <w:kern w:val="0"/>
+          <w:sz w:val="18"/>
+          <w:szCs w:val="18"/>
+          <w:shd w:val="clear" w:fill="1F1F1F"/>
+          <w:lang w:val="en-US" w:eastAsia="zh-CN"/>
+        </w:rPr>
+        <w:t xml:space="preserve">-------------------------------------------------------------------------------------------------------------------------------- </w:t>
+      </w:r>
+    </w:p>
+    <w:p>
+      <w:pPr>
+        <w:keepNext w:val="0"/>
+        <w:keepLines w:val="0"/>
+        <w:widowControl/>
+        <w:suppressLineNumbers w:val="0"/>
+        <w:shd w:val="clear" w:fill="1F1F1F"/>
+        <w:spacing w:line="240" w:lineRule="atLeast"/>
+        <w:jc w:val="left"/>
+        <w:rPr>
+          <w:rFonts w:hint="default" w:ascii="Consolas" w:hAnsi="Consolas" w:eastAsia="Consolas"/>
+          <w:b w:val="0"/>
+          <w:bCs w:val="0"/>
+          <w:color w:val="CCCCCC"/>
+          <w:kern w:val="0"/>
+          <w:sz w:val="18"/>
+          <w:szCs w:val="18"/>
+          <w:shd w:val="clear" w:fill="1F1F1F"/>
+          <w:lang w:val="en-US" w:eastAsia="zh-CN"/>
+        </w:rPr>
+      </w:pPr>
+    </w:p>
+    <w:p>
+      <w:pPr>
+        <w:keepNext w:val="0"/>
+        <w:keepLines w:val="0"/>
+        <w:widowControl/>
+        <w:suppressLineNumbers w:val="0"/>
+        <w:shd w:val="clear" w:fill="1F1F1F"/>
+        <w:spacing w:line="240" w:lineRule="atLeast"/>
+        <w:jc w:val="left"/>
+        <w:rPr>
+          <w:rFonts w:hint="default" w:ascii="Consolas" w:hAnsi="Consolas" w:eastAsia="Consolas"/>
+          <w:b w:val="0"/>
+          <w:bCs w:val="0"/>
+          <w:color w:val="CCCCCC"/>
+          <w:kern w:val="0"/>
+          <w:sz w:val="18"/>
+          <w:szCs w:val="18"/>
+          <w:shd w:val="clear" w:fill="1F1F1F"/>
+          <w:lang w:val="en-US" w:eastAsia="zh-CN"/>
+        </w:rPr>
+      </w:pPr>
+      <w:r>
+        <w:rPr>
+          <w:rFonts w:hint="default" w:ascii="Consolas" w:hAnsi="Consolas" w:eastAsia="Consolas"/>
+          <w:b w:val="0"/>
+          <w:bCs w:val="0"/>
+          <w:color w:val="CCCCCC"/>
+          <w:kern w:val="0"/>
+          <w:sz w:val="18"/>
+          <w:szCs w:val="18"/>
+          <w:shd w:val="clear" w:fill="1F1F1F"/>
+          <w:lang w:val="en-US" w:eastAsia="zh-CN"/>
+        </w:rPr>
+        <w:t>Current cash: AED 100.0</w:t>
+      </w:r>
+    </w:p>
+    <w:p>
+      <w:pPr>
+        <w:keepNext w:val="0"/>
+        <w:keepLines w:val="0"/>
+        <w:widowControl/>
+        <w:suppressLineNumbers w:val="0"/>
+        <w:shd w:val="clear" w:fill="1F1F1F"/>
+        <w:spacing w:line="240" w:lineRule="atLeast"/>
+        <w:jc w:val="left"/>
+        <w:rPr>
+          <w:rFonts w:hint="default" w:ascii="Consolas" w:hAnsi="Consolas" w:eastAsia="Consolas"/>
+          <w:b w:val="0"/>
+          <w:bCs w:val="0"/>
+          <w:color w:val="CCCCCC"/>
+          <w:kern w:val="0"/>
+          <w:sz w:val="18"/>
+          <w:szCs w:val="18"/>
+          <w:shd w:val="clear" w:fill="1F1F1F"/>
+          <w:lang w:val="en-US" w:eastAsia="zh-CN"/>
+        </w:rPr>
+      </w:pPr>
+      <w:r>
+        <w:rPr>
+          <w:rFonts w:hint="default" w:ascii="Consolas" w:hAnsi="Consolas" w:eastAsia="Consolas"/>
+          <w:b w:val="0"/>
+          <w:bCs w:val="0"/>
+          <w:color w:val="CCCCCC"/>
+          <w:kern w:val="0"/>
+          <w:sz w:val="18"/>
+          <w:szCs w:val="18"/>
+          <w:shd w:val="clear" w:fill="1F1F1F"/>
+          <w:lang w:val="en-US" w:eastAsia="zh-CN"/>
+        </w:rPr>
+        <w:t>Receipt history: 1</w:t>
+      </w:r>
+    </w:p>
+    <w:p>
+      <w:pPr>
+        <w:keepNext w:val="0"/>
+        <w:keepLines w:val="0"/>
+        <w:widowControl/>
+        <w:suppressLineNumbers w:val="0"/>
+        <w:shd w:val="clear" w:fill="1F1F1F"/>
+        <w:spacing w:line="240" w:lineRule="atLeast"/>
+        <w:jc w:val="left"/>
+        <w:rPr>
+          <w:rFonts w:hint="default" w:ascii="Consolas" w:hAnsi="Consolas" w:eastAsia="Consolas"/>
+          <w:b w:val="0"/>
+          <w:bCs w:val="0"/>
+          <w:color w:val="CCCCCC"/>
+          <w:kern w:val="0"/>
+          <w:sz w:val="18"/>
+          <w:szCs w:val="18"/>
+          <w:shd w:val="clear" w:fill="1F1F1F"/>
+          <w:lang w:val="en-US" w:eastAsia="zh-CN"/>
+        </w:rPr>
+      </w:pPr>
+    </w:p>
+    <w:p>
+      <w:pPr>
+        <w:keepNext w:val="0"/>
+        <w:keepLines w:val="0"/>
+        <w:widowControl/>
+        <w:suppressLineNumbers w:val="0"/>
+        <w:shd w:val="clear" w:fill="1F1F1F"/>
+        <w:spacing w:line="240" w:lineRule="atLeast"/>
+        <w:jc w:val="left"/>
+        <w:rPr>
+          <w:rFonts w:hint="default" w:ascii="Consolas" w:hAnsi="Consolas" w:eastAsia="Consolas"/>
+          <w:b w:val="0"/>
+          <w:bCs w:val="0"/>
+          <w:color w:val="CCCCCC"/>
+          <w:kern w:val="0"/>
+          <w:sz w:val="18"/>
+          <w:szCs w:val="18"/>
+          <w:shd w:val="clear" w:fill="1F1F1F"/>
+          <w:lang w:val="en-US" w:eastAsia="zh-CN"/>
+        </w:rPr>
+      </w:pPr>
+      <w:r>
+        <w:rPr>
+          <w:rFonts w:hint="default" w:ascii="Consolas" w:hAnsi="Consolas" w:eastAsia="Consolas"/>
+          <w:b w:val="0"/>
+          <w:bCs w:val="0"/>
+          <w:color w:val="CCCCCC"/>
+          <w:kern w:val="0"/>
+          <w:sz w:val="18"/>
+          <w:szCs w:val="18"/>
+          <w:shd w:val="clear" w:fill="1F1F1F"/>
+          <w:lang w:val="en-US" w:eastAsia="zh-CN"/>
+        </w:rPr>
+        <w:t xml:space="preserve">-------------------------------------------------------------------------------------------------------------------------------- </w:t>
+      </w:r>
+    </w:p>
+    <w:p>
+      <w:pPr>
+        <w:keepNext w:val="0"/>
+        <w:keepLines w:val="0"/>
+        <w:widowControl/>
+        <w:suppressLineNumbers w:val="0"/>
+        <w:shd w:val="clear" w:fill="1F1F1F"/>
+        <w:spacing w:line="240" w:lineRule="atLeast"/>
+        <w:jc w:val="left"/>
+        <w:rPr>
+          <w:rFonts w:hint="default" w:ascii="Consolas" w:hAnsi="Consolas" w:eastAsia="Consolas"/>
+          <w:b w:val="0"/>
+          <w:bCs w:val="0"/>
+          <w:color w:val="CCCCCC"/>
+          <w:kern w:val="0"/>
+          <w:sz w:val="18"/>
+          <w:szCs w:val="18"/>
+          <w:shd w:val="clear" w:fill="1F1F1F"/>
+          <w:lang w:val="en-US" w:eastAsia="zh-CN"/>
+        </w:rPr>
+      </w:pPr>
+    </w:p>
+    <w:p>
+      <w:pPr>
+        <w:keepNext w:val="0"/>
+        <w:keepLines w:val="0"/>
+        <w:widowControl/>
+        <w:suppressLineNumbers w:val="0"/>
+        <w:shd w:val="clear" w:fill="1F1F1F"/>
+        <w:spacing w:line="240" w:lineRule="atLeast"/>
+        <w:jc w:val="left"/>
+        <w:rPr>
+          <w:rFonts w:hint="default" w:ascii="Consolas" w:hAnsi="Consolas" w:eastAsia="Consolas"/>
+          <w:b w:val="0"/>
+          <w:bCs w:val="0"/>
+          <w:color w:val="CCCCCC"/>
+          <w:kern w:val="0"/>
+          <w:sz w:val="18"/>
+          <w:szCs w:val="18"/>
+          <w:shd w:val="clear" w:fill="1F1F1F"/>
+          <w:lang w:val="en-US" w:eastAsia="zh-CN"/>
+        </w:rPr>
+      </w:pPr>
+      <w:r>
+        <w:rPr>
+          <w:rFonts w:hint="default" w:ascii="Consolas" w:hAnsi="Consolas" w:eastAsia="Consolas"/>
+          <w:b w:val="0"/>
+          <w:bCs w:val="0"/>
+          <w:color w:val="CCCCCC"/>
+          <w:kern w:val="0"/>
+          <w:sz w:val="18"/>
+          <w:szCs w:val="18"/>
+          <w:shd w:val="clear" w:fill="1F1F1F"/>
+          <w:lang w:val="en-US" w:eastAsia="zh-CN"/>
+        </w:rPr>
+        <w:t>ID: 0, Name: Coca Cola, Stock: 16, Price: 3.0</w:t>
+      </w:r>
+    </w:p>
+    <w:p>
+      <w:pPr>
+        <w:keepNext w:val="0"/>
+        <w:keepLines w:val="0"/>
+        <w:widowControl/>
+        <w:suppressLineNumbers w:val="0"/>
+        <w:shd w:val="clear" w:fill="1F1F1F"/>
+        <w:spacing w:line="240" w:lineRule="atLeast"/>
+        <w:jc w:val="left"/>
+        <w:rPr>
+          <w:rFonts w:hint="default" w:ascii="Consolas" w:hAnsi="Consolas" w:eastAsia="Consolas"/>
+          <w:b w:val="0"/>
+          <w:bCs w:val="0"/>
+          <w:color w:val="CCCCCC"/>
+          <w:kern w:val="0"/>
+          <w:sz w:val="18"/>
+          <w:szCs w:val="18"/>
+          <w:shd w:val="clear" w:fill="1F1F1F"/>
+          <w:lang w:val="en-US" w:eastAsia="zh-CN"/>
+        </w:rPr>
+      </w:pPr>
+      <w:r>
+        <w:rPr>
+          <w:rFonts w:hint="default" w:ascii="Consolas" w:hAnsi="Consolas" w:eastAsia="Consolas"/>
+          <w:b w:val="0"/>
+          <w:bCs w:val="0"/>
+          <w:color w:val="CCCCCC"/>
+          <w:kern w:val="0"/>
+          <w:sz w:val="18"/>
+          <w:szCs w:val="18"/>
+          <w:shd w:val="clear" w:fill="1F1F1F"/>
+          <w:lang w:val="en-US" w:eastAsia="zh-CN"/>
+        </w:rPr>
+        <w:t>ID: 1, Name: Pepsi, Stock: 16, Price: 3.0</w:t>
+      </w:r>
+    </w:p>
+    <w:p>
+      <w:pPr>
+        <w:keepNext w:val="0"/>
+        <w:keepLines w:val="0"/>
+        <w:widowControl/>
+        <w:suppressLineNumbers w:val="0"/>
+        <w:shd w:val="clear" w:fill="1F1F1F"/>
+        <w:spacing w:line="240" w:lineRule="atLeast"/>
+        <w:jc w:val="left"/>
+        <w:rPr>
+          <w:rFonts w:hint="default" w:ascii="Consolas" w:hAnsi="Consolas" w:eastAsia="Consolas"/>
+          <w:b w:val="0"/>
+          <w:bCs w:val="0"/>
+          <w:color w:val="CCCCCC"/>
+          <w:kern w:val="0"/>
+          <w:sz w:val="18"/>
+          <w:szCs w:val="18"/>
+          <w:shd w:val="clear" w:fill="1F1F1F"/>
+          <w:lang w:val="en-US" w:eastAsia="zh-CN"/>
+        </w:rPr>
+      </w:pPr>
+      <w:r>
+        <w:rPr>
+          <w:rFonts w:hint="default" w:ascii="Consolas" w:hAnsi="Consolas" w:eastAsia="Consolas"/>
+          <w:b w:val="0"/>
+          <w:bCs w:val="0"/>
+          <w:color w:val="CCCCCC"/>
+          <w:kern w:val="0"/>
+          <w:sz w:val="18"/>
+          <w:szCs w:val="18"/>
+          <w:shd w:val="clear" w:fill="1F1F1F"/>
+          <w:lang w:val="en-US" w:eastAsia="zh-CN"/>
+        </w:rPr>
+        <w:t>ID: 2, Name: Miranda, Stock: 16, Price: 3.0</w:t>
+      </w:r>
+    </w:p>
+    <w:p>
+      <w:pPr>
+        <w:keepNext w:val="0"/>
+        <w:keepLines w:val="0"/>
+        <w:widowControl/>
+        <w:suppressLineNumbers w:val="0"/>
+        <w:shd w:val="clear" w:fill="1F1F1F"/>
+        <w:spacing w:line="240" w:lineRule="atLeast"/>
+        <w:jc w:val="left"/>
+        <w:rPr>
+          <w:rFonts w:hint="default" w:ascii="Consolas" w:hAnsi="Consolas" w:eastAsia="Consolas"/>
+          <w:b w:val="0"/>
+          <w:bCs w:val="0"/>
+          <w:color w:val="CCCCCC"/>
+          <w:kern w:val="0"/>
+          <w:sz w:val="18"/>
+          <w:szCs w:val="18"/>
+          <w:shd w:val="clear" w:fill="1F1F1F"/>
+          <w:lang w:val="en-US" w:eastAsia="zh-CN"/>
+        </w:rPr>
+      </w:pPr>
+      <w:r>
+        <w:rPr>
+          <w:rFonts w:hint="default" w:ascii="Consolas" w:hAnsi="Consolas" w:eastAsia="Consolas"/>
+          <w:b w:val="0"/>
+          <w:bCs w:val="0"/>
+          <w:color w:val="CCCCCC"/>
+          <w:kern w:val="0"/>
+          <w:sz w:val="18"/>
+          <w:szCs w:val="18"/>
+          <w:shd w:val="clear" w:fill="1F1F1F"/>
+          <w:lang w:val="en-US" w:eastAsia="zh-CN"/>
+        </w:rPr>
+        <w:t>ID: 3, Name: Fanta, Stock: 16, Price: 3.0</w:t>
+      </w:r>
+    </w:p>
+    <w:p>
+      <w:pPr>
+        <w:keepNext w:val="0"/>
+        <w:keepLines w:val="0"/>
+        <w:widowControl/>
+        <w:suppressLineNumbers w:val="0"/>
+        <w:shd w:val="clear" w:fill="1F1F1F"/>
+        <w:spacing w:line="240" w:lineRule="atLeast"/>
+        <w:jc w:val="left"/>
+        <w:rPr>
+          <w:rFonts w:hint="default" w:ascii="Consolas" w:hAnsi="Consolas" w:eastAsia="Consolas"/>
+          <w:b w:val="0"/>
+          <w:bCs w:val="0"/>
+          <w:color w:val="CCCCCC"/>
+          <w:kern w:val="0"/>
+          <w:sz w:val="18"/>
+          <w:szCs w:val="18"/>
+          <w:shd w:val="clear" w:fill="1F1F1F"/>
+          <w:lang w:val="en-US" w:eastAsia="zh-CN"/>
+        </w:rPr>
+      </w:pPr>
+      <w:r>
+        <w:rPr>
+          <w:rFonts w:hint="default" w:ascii="Consolas" w:hAnsi="Consolas" w:eastAsia="Consolas"/>
+          <w:b w:val="0"/>
+          <w:bCs w:val="0"/>
+          <w:color w:val="CCCCCC"/>
+          <w:kern w:val="0"/>
+          <w:sz w:val="18"/>
+          <w:szCs w:val="18"/>
+          <w:shd w:val="clear" w:fill="1F1F1F"/>
+          <w:lang w:val="en-US" w:eastAsia="zh-CN"/>
+        </w:rPr>
+        <w:t>ID: 4, Name: Mountain Dew, Stock: 16, Price: 3.0</w:t>
+      </w:r>
+    </w:p>
+    <w:p>
+      <w:pPr>
+        <w:keepNext w:val="0"/>
+        <w:keepLines w:val="0"/>
+        <w:widowControl/>
+        <w:suppressLineNumbers w:val="0"/>
+        <w:shd w:val="clear" w:fill="1F1F1F"/>
+        <w:spacing w:line="240" w:lineRule="atLeast"/>
+        <w:jc w:val="left"/>
+        <w:rPr>
+          <w:rFonts w:hint="default" w:ascii="Consolas" w:hAnsi="Consolas" w:eastAsia="Consolas"/>
+          <w:b w:val="0"/>
+          <w:bCs w:val="0"/>
+          <w:color w:val="CCCCCC"/>
+          <w:kern w:val="0"/>
+          <w:sz w:val="18"/>
+          <w:szCs w:val="18"/>
+          <w:shd w:val="clear" w:fill="1F1F1F"/>
+          <w:lang w:val="en-US" w:eastAsia="zh-CN"/>
+        </w:rPr>
+      </w:pPr>
+      <w:r>
+        <w:rPr>
+          <w:rFonts w:hint="default" w:ascii="Consolas" w:hAnsi="Consolas" w:eastAsia="Consolas"/>
+          <w:b w:val="0"/>
+          <w:bCs w:val="0"/>
+          <w:color w:val="CCCCCC"/>
+          <w:kern w:val="0"/>
+          <w:sz w:val="18"/>
+          <w:szCs w:val="18"/>
+          <w:shd w:val="clear" w:fill="1F1F1F"/>
+          <w:lang w:val="en-US" w:eastAsia="zh-CN"/>
+        </w:rPr>
+        <w:t>ID: 5, Name: Water, Stock: 16, Price: 1.0</w:t>
+      </w:r>
+    </w:p>
+    <w:p>
+      <w:pPr>
+        <w:keepNext w:val="0"/>
+        <w:keepLines w:val="0"/>
+        <w:widowControl/>
+        <w:suppressLineNumbers w:val="0"/>
+        <w:shd w:val="clear" w:fill="1F1F1F"/>
+        <w:spacing w:line="240" w:lineRule="atLeast"/>
+        <w:jc w:val="left"/>
+        <w:rPr>
+          <w:rFonts w:hint="default" w:ascii="Consolas" w:hAnsi="Consolas" w:eastAsia="Consolas"/>
+          <w:b w:val="0"/>
+          <w:bCs w:val="0"/>
+          <w:color w:val="CCCCCC"/>
+          <w:kern w:val="0"/>
+          <w:sz w:val="18"/>
+          <w:szCs w:val="18"/>
+          <w:shd w:val="clear" w:fill="1F1F1F"/>
+          <w:lang w:val="en-US" w:eastAsia="zh-CN"/>
+        </w:rPr>
+      </w:pPr>
+    </w:p>
+    <w:p>
+      <w:pPr>
+        <w:keepNext w:val="0"/>
+        <w:keepLines w:val="0"/>
+        <w:widowControl/>
+        <w:suppressLineNumbers w:val="0"/>
+        <w:shd w:val="clear" w:fill="1F1F1F"/>
+        <w:spacing w:line="240" w:lineRule="atLeast"/>
+        <w:jc w:val="left"/>
+        <w:rPr>
+          <w:rFonts w:hint="default" w:ascii="Consolas" w:hAnsi="Consolas" w:eastAsia="Consolas"/>
+          <w:b w:val="0"/>
+          <w:bCs w:val="0"/>
+          <w:color w:val="CCCCCC"/>
+          <w:kern w:val="0"/>
+          <w:sz w:val="18"/>
+          <w:szCs w:val="18"/>
+          <w:shd w:val="clear" w:fill="1F1F1F"/>
+          <w:lang w:val="en-US" w:eastAsia="zh-CN"/>
+        </w:rPr>
+      </w:pPr>
+      <w:r>
+        <w:rPr>
+          <w:rFonts w:hint="default" w:ascii="Consolas" w:hAnsi="Consolas" w:eastAsia="Consolas"/>
+          <w:b w:val="0"/>
+          <w:bCs w:val="0"/>
+          <w:color w:val="CCCCCC"/>
+          <w:kern w:val="0"/>
+          <w:sz w:val="18"/>
+          <w:szCs w:val="18"/>
+          <w:shd w:val="clear" w:fill="1F1F1F"/>
+          <w:lang w:val="en-US" w:eastAsia="zh-CN"/>
+        </w:rPr>
+        <w:t>--------------------------------------------------------------------------------------------------------------------------------</w:t>
+      </w:r>
+    </w:p>
+    <w:p>
+      <w:pPr>
+        <w:keepNext w:val="0"/>
+        <w:keepLines w:val="0"/>
+        <w:widowControl/>
+        <w:suppressLineNumbers w:val="0"/>
+        <w:shd w:val="clear" w:fill="1F1F1F"/>
+        <w:spacing w:line="240" w:lineRule="atLeast"/>
+        <w:jc w:val="left"/>
+        <w:rPr>
+          <w:rFonts w:hint="default" w:ascii="Consolas" w:hAnsi="Consolas" w:eastAsia="Consolas"/>
+          <w:b w:val="0"/>
+          <w:bCs w:val="0"/>
+          <w:color w:val="CCCCCC"/>
+          <w:kern w:val="0"/>
+          <w:sz w:val="18"/>
+          <w:szCs w:val="18"/>
+          <w:shd w:val="clear" w:fill="1F1F1F"/>
+          <w:lang w:val="en-US" w:eastAsia="zh-CN"/>
+        </w:rPr>
+      </w:pPr>
+    </w:p>
+    <w:p>
+      <w:pPr>
+        <w:keepNext w:val="0"/>
+        <w:keepLines w:val="0"/>
+        <w:widowControl/>
+        <w:suppressLineNumbers w:val="0"/>
+        <w:shd w:val="clear" w:fill="1F1F1F"/>
+        <w:spacing w:line="240" w:lineRule="atLeast"/>
+        <w:jc w:val="left"/>
+        <w:rPr>
+          <w:rFonts w:hint="default" w:ascii="Consolas" w:hAnsi="Consolas" w:eastAsia="Consolas"/>
+          <w:b w:val="0"/>
+          <w:bCs w:val="0"/>
+          <w:color w:val="CCCCCC"/>
+          <w:kern w:val="0"/>
+          <w:sz w:val="18"/>
+          <w:szCs w:val="18"/>
+          <w:shd w:val="clear" w:fill="1F1F1F"/>
+          <w:lang w:val="en-US" w:eastAsia="zh-CN"/>
+        </w:rPr>
+      </w:pPr>
+      <w:r>
+        <w:rPr>
+          <w:rFonts w:hint="default" w:ascii="Consolas" w:hAnsi="Consolas" w:eastAsia="Consolas"/>
+          <w:b w:val="0"/>
+          <w:bCs w:val="0"/>
+          <w:color w:val="CCCCCC"/>
+          <w:kern w:val="0"/>
+          <w:sz w:val="18"/>
+          <w:szCs w:val="18"/>
+          <w:shd w:val="clear" w:fill="1F1F1F"/>
+          <w:lang w:val="en-US" w:eastAsia="zh-CN"/>
+        </w:rPr>
+        <w:t>Type "Deposit/D" to deposit cash, "Purchase/P" to purchase items, "Receipt/R" to open receipt, or "Exit/E" to exit machine.</w:t>
+      </w:r>
+    </w:p>
+    <w:p>
+      <w:pPr>
+        <w:keepNext w:val="0"/>
+        <w:keepLines w:val="0"/>
+        <w:widowControl/>
+        <w:suppressLineNumbers w:val="0"/>
+        <w:shd w:val="clear" w:fill="1F1F1F"/>
+        <w:spacing w:line="240" w:lineRule="atLeast"/>
+        <w:jc w:val="left"/>
+        <w:rPr>
+          <w:rFonts w:hint="default" w:ascii="Consolas" w:hAnsi="Consolas" w:eastAsia="Consolas"/>
+          <w:b w:val="0"/>
+          <w:bCs w:val="0"/>
+          <w:color w:val="CCCCCC"/>
+          <w:kern w:val="0"/>
+          <w:sz w:val="18"/>
+          <w:szCs w:val="18"/>
+          <w:shd w:val="clear" w:fill="1F1F1F"/>
+          <w:lang w:val="en-US" w:eastAsia="zh-CN"/>
+        </w:rPr>
+      </w:pPr>
+      <w:r>
+        <w:rPr>
+          <w:rFonts w:hint="default" w:ascii="Consolas" w:hAnsi="Consolas" w:eastAsia="Consolas"/>
+          <w:b w:val="0"/>
+          <w:bCs w:val="0"/>
+          <w:color w:val="CCCCCC"/>
+          <w:kern w:val="0"/>
+          <w:sz w:val="18"/>
+          <w:szCs w:val="18"/>
+          <w:shd w:val="clear" w:fill="1F1F1F"/>
+          <w:lang w:val="en-US" w:eastAsia="zh-CN"/>
+        </w:rPr>
+        <w:t>P</w:t>
+      </w:r>
+    </w:p>
+    <w:p>
+      <w:pPr>
+        <w:keepNext w:val="0"/>
+        <w:keepLines w:val="0"/>
+        <w:widowControl/>
+        <w:suppressLineNumbers w:val="0"/>
+        <w:shd w:val="clear" w:fill="1F1F1F"/>
+        <w:spacing w:line="240" w:lineRule="atLeast"/>
+        <w:jc w:val="left"/>
+        <w:rPr>
+          <w:rFonts w:hint="default" w:ascii="Consolas" w:hAnsi="Consolas" w:eastAsia="Consolas"/>
+          <w:b w:val="0"/>
+          <w:bCs w:val="0"/>
+          <w:color w:val="CCCCCC"/>
+          <w:kern w:val="0"/>
+          <w:sz w:val="18"/>
+          <w:szCs w:val="18"/>
+          <w:shd w:val="clear" w:fill="1F1F1F"/>
+          <w:lang w:val="en-US" w:eastAsia="zh-CN"/>
+        </w:rPr>
+      </w:pPr>
+    </w:p>
+    <w:p>
+      <w:pPr>
+        <w:keepNext w:val="0"/>
+        <w:keepLines w:val="0"/>
+        <w:widowControl/>
+        <w:suppressLineNumbers w:val="0"/>
+        <w:shd w:val="clear" w:fill="1F1F1F"/>
+        <w:spacing w:line="240" w:lineRule="atLeast"/>
+        <w:jc w:val="left"/>
+        <w:rPr>
+          <w:rFonts w:hint="default" w:ascii="Consolas" w:hAnsi="Consolas" w:eastAsia="Consolas"/>
+          <w:b w:val="0"/>
+          <w:bCs w:val="0"/>
+          <w:color w:val="CCCCCC"/>
+          <w:kern w:val="0"/>
+          <w:sz w:val="18"/>
+          <w:szCs w:val="18"/>
+          <w:shd w:val="clear" w:fill="1F1F1F"/>
+          <w:lang w:val="en-US" w:eastAsia="zh-CN"/>
+        </w:rPr>
+      </w:pPr>
+      <w:r>
+        <w:rPr>
+          <w:rFonts w:hint="default" w:ascii="Consolas" w:hAnsi="Consolas" w:eastAsia="Consolas"/>
+          <w:b w:val="0"/>
+          <w:bCs w:val="0"/>
+          <w:color w:val="CCCCCC"/>
+          <w:kern w:val="0"/>
+          <w:sz w:val="18"/>
+          <w:szCs w:val="18"/>
+          <w:shd w:val="clear" w:fill="1F1F1F"/>
+          <w:lang w:val="en-US" w:eastAsia="zh-CN"/>
+        </w:rPr>
+        <w:t>Purchasing items...</w:t>
+      </w:r>
+    </w:p>
+    <w:p>
+      <w:pPr>
+        <w:keepNext w:val="0"/>
+        <w:keepLines w:val="0"/>
+        <w:widowControl/>
+        <w:suppressLineNumbers w:val="0"/>
+        <w:shd w:val="clear" w:fill="1F1F1F"/>
+        <w:spacing w:line="240" w:lineRule="atLeast"/>
+        <w:jc w:val="left"/>
+        <w:rPr>
+          <w:rFonts w:hint="default" w:ascii="Consolas" w:hAnsi="Consolas" w:eastAsia="Consolas"/>
+          <w:b w:val="0"/>
+          <w:bCs w:val="0"/>
+          <w:color w:val="CCCCCC"/>
+          <w:kern w:val="0"/>
+          <w:sz w:val="18"/>
+          <w:szCs w:val="18"/>
+          <w:shd w:val="clear" w:fill="1F1F1F"/>
+          <w:lang w:val="en-US" w:eastAsia="zh-CN"/>
+        </w:rPr>
+      </w:pPr>
+    </w:p>
+    <w:p>
+      <w:pPr>
+        <w:keepNext w:val="0"/>
+        <w:keepLines w:val="0"/>
+        <w:widowControl/>
+        <w:suppressLineNumbers w:val="0"/>
+        <w:shd w:val="clear" w:fill="1F1F1F"/>
+        <w:spacing w:line="240" w:lineRule="atLeast"/>
+        <w:jc w:val="left"/>
+        <w:rPr>
+          <w:rFonts w:hint="default" w:ascii="Consolas" w:hAnsi="Consolas" w:eastAsia="Consolas"/>
+          <w:b w:val="0"/>
+          <w:bCs w:val="0"/>
+          <w:color w:val="CCCCCC"/>
+          <w:kern w:val="0"/>
+          <w:sz w:val="18"/>
+          <w:szCs w:val="18"/>
+          <w:shd w:val="clear" w:fill="1F1F1F"/>
+          <w:lang w:val="en-US" w:eastAsia="zh-CN"/>
+        </w:rPr>
+      </w:pPr>
+      <w:r>
+        <w:rPr>
+          <w:rFonts w:hint="default" w:ascii="Consolas" w:hAnsi="Consolas" w:eastAsia="Consolas"/>
+          <w:b w:val="0"/>
+          <w:bCs w:val="0"/>
+          <w:color w:val="CCCCCC"/>
+          <w:kern w:val="0"/>
+          <w:sz w:val="18"/>
+          <w:szCs w:val="18"/>
+          <w:shd w:val="clear" w:fill="1F1F1F"/>
+          <w:lang w:val="en-US" w:eastAsia="zh-CN"/>
+        </w:rPr>
+        <w:t>Enter item ID: 0</w:t>
+      </w:r>
+    </w:p>
+    <w:p>
+      <w:pPr>
+        <w:keepNext w:val="0"/>
+        <w:keepLines w:val="0"/>
+        <w:widowControl/>
+        <w:suppressLineNumbers w:val="0"/>
+        <w:shd w:val="clear" w:fill="1F1F1F"/>
+        <w:spacing w:line="240" w:lineRule="atLeast"/>
+        <w:jc w:val="left"/>
+        <w:rPr>
+          <w:rFonts w:hint="default" w:ascii="Consolas" w:hAnsi="Consolas" w:eastAsia="Consolas"/>
+          <w:b w:val="0"/>
+          <w:bCs w:val="0"/>
+          <w:color w:val="CCCCCC"/>
+          <w:kern w:val="0"/>
+          <w:sz w:val="18"/>
+          <w:szCs w:val="18"/>
+          <w:shd w:val="clear" w:fill="1F1F1F"/>
+          <w:lang w:val="en-US" w:eastAsia="zh-CN"/>
+        </w:rPr>
+      </w:pPr>
+    </w:p>
+    <w:p>
+      <w:pPr>
+        <w:keepNext w:val="0"/>
+        <w:keepLines w:val="0"/>
+        <w:widowControl/>
+        <w:suppressLineNumbers w:val="0"/>
+        <w:shd w:val="clear" w:fill="1F1F1F"/>
+        <w:spacing w:line="240" w:lineRule="atLeast"/>
+        <w:jc w:val="left"/>
+        <w:rPr>
+          <w:rFonts w:hint="default" w:ascii="Consolas" w:hAnsi="Consolas" w:eastAsia="Consolas"/>
+          <w:b w:val="0"/>
+          <w:bCs w:val="0"/>
+          <w:color w:val="CCCCCC"/>
+          <w:kern w:val="0"/>
+          <w:sz w:val="18"/>
+          <w:szCs w:val="18"/>
+          <w:shd w:val="clear" w:fill="1F1F1F"/>
+          <w:lang w:val="en-US" w:eastAsia="zh-CN"/>
+        </w:rPr>
+      </w:pPr>
+      <w:r>
+        <w:rPr>
+          <w:rFonts w:hint="default" w:ascii="Consolas" w:hAnsi="Consolas" w:eastAsia="Consolas"/>
+          <w:b w:val="0"/>
+          <w:bCs w:val="0"/>
+          <w:color w:val="CCCCCC"/>
+          <w:kern w:val="0"/>
+          <w:sz w:val="18"/>
+          <w:szCs w:val="18"/>
+          <w:shd w:val="clear" w:fill="1F1F1F"/>
+          <w:lang w:val="en-US" w:eastAsia="zh-CN"/>
+        </w:rPr>
+        <w:t>Enter item amount: 10</w:t>
+      </w:r>
+    </w:p>
+    <w:p>
+      <w:pPr>
+        <w:keepNext w:val="0"/>
+        <w:keepLines w:val="0"/>
+        <w:widowControl/>
+        <w:suppressLineNumbers w:val="0"/>
+        <w:shd w:val="clear" w:fill="1F1F1F"/>
+        <w:spacing w:line="240" w:lineRule="atLeast"/>
+        <w:jc w:val="left"/>
+        <w:rPr>
+          <w:rFonts w:hint="default" w:ascii="Consolas" w:hAnsi="Consolas" w:eastAsia="Consolas"/>
+          <w:b w:val="0"/>
+          <w:bCs w:val="0"/>
+          <w:color w:val="CCCCCC"/>
+          <w:kern w:val="0"/>
+          <w:sz w:val="18"/>
+          <w:szCs w:val="18"/>
+          <w:shd w:val="clear" w:fill="1F1F1F"/>
+          <w:lang w:val="en-US" w:eastAsia="zh-CN"/>
+        </w:rPr>
+      </w:pPr>
+    </w:p>
+    <w:p>
+      <w:pPr>
+        <w:keepNext w:val="0"/>
+        <w:keepLines w:val="0"/>
+        <w:widowControl/>
+        <w:suppressLineNumbers w:val="0"/>
+        <w:shd w:val="clear" w:fill="1F1F1F"/>
+        <w:spacing w:line="240" w:lineRule="atLeast"/>
+        <w:jc w:val="left"/>
+        <w:rPr>
+          <w:rFonts w:hint="default" w:ascii="Consolas" w:hAnsi="Consolas" w:eastAsia="Consolas"/>
+          <w:b w:val="0"/>
+          <w:bCs w:val="0"/>
+          <w:color w:val="CCCCCC"/>
+          <w:kern w:val="0"/>
+          <w:sz w:val="18"/>
+          <w:szCs w:val="18"/>
+          <w:shd w:val="clear" w:fill="1F1F1F"/>
+          <w:lang w:val="en-US" w:eastAsia="zh-CN"/>
+        </w:rPr>
+      </w:pPr>
+      <w:r>
+        <w:rPr>
+          <w:rFonts w:hint="default" w:ascii="Consolas" w:hAnsi="Consolas" w:eastAsia="Consolas"/>
+          <w:b w:val="0"/>
+          <w:bCs w:val="0"/>
+          <w:color w:val="CCCCCC"/>
+          <w:kern w:val="0"/>
+          <w:sz w:val="18"/>
+          <w:szCs w:val="18"/>
+          <w:shd w:val="clear" w:fill="1F1F1F"/>
+          <w:lang w:val="en-US" w:eastAsia="zh-CN"/>
+        </w:rPr>
+        <w:t>Dispensed 10 Coca Cola for AED 30.0 with AED 70.0 left in deposit.</w:t>
+      </w:r>
+    </w:p>
+    <w:p>
+      <w:pPr>
+        <w:keepNext w:val="0"/>
+        <w:keepLines w:val="0"/>
+        <w:widowControl/>
+        <w:suppressLineNumbers w:val="0"/>
+        <w:shd w:val="clear" w:fill="1F1F1F"/>
+        <w:spacing w:line="240" w:lineRule="atLeast"/>
+        <w:jc w:val="left"/>
+        <w:rPr>
+          <w:rFonts w:hint="default" w:ascii="Consolas" w:hAnsi="Consolas" w:eastAsia="Consolas"/>
+          <w:b w:val="0"/>
+          <w:bCs w:val="0"/>
+          <w:color w:val="CCCCCC"/>
+          <w:kern w:val="0"/>
+          <w:sz w:val="18"/>
+          <w:szCs w:val="18"/>
+          <w:shd w:val="clear" w:fill="1F1F1F"/>
+          <w:lang w:val="en-US" w:eastAsia="zh-CN"/>
+        </w:rPr>
+      </w:pPr>
+    </w:p>
+    <w:p>
+      <w:pPr>
+        <w:keepNext w:val="0"/>
+        <w:keepLines w:val="0"/>
+        <w:widowControl/>
+        <w:suppressLineNumbers w:val="0"/>
+        <w:shd w:val="clear" w:fill="1F1F1F"/>
+        <w:spacing w:line="240" w:lineRule="atLeast"/>
+        <w:jc w:val="left"/>
+        <w:rPr>
+          <w:rFonts w:hint="default" w:ascii="Consolas" w:hAnsi="Consolas" w:eastAsia="Consolas"/>
+          <w:b w:val="0"/>
+          <w:bCs w:val="0"/>
+          <w:color w:val="CCCCCC"/>
+          <w:kern w:val="0"/>
+          <w:sz w:val="18"/>
+          <w:szCs w:val="18"/>
+          <w:shd w:val="clear" w:fill="1F1F1F"/>
+          <w:lang w:val="en-US" w:eastAsia="zh-CN"/>
+        </w:rPr>
+      </w:pPr>
+      <w:r>
+        <w:rPr>
+          <w:rFonts w:hint="default" w:ascii="Consolas" w:hAnsi="Consolas" w:eastAsia="Consolas"/>
+          <w:b w:val="0"/>
+          <w:bCs w:val="0"/>
+          <w:color w:val="CCCCCC"/>
+          <w:kern w:val="0"/>
+          <w:sz w:val="18"/>
+          <w:szCs w:val="18"/>
+          <w:shd w:val="clear" w:fill="1F1F1F"/>
+          <w:lang w:val="en-US" w:eastAsia="zh-CN"/>
+        </w:rPr>
+        <w:t>Type "Continue" to continue making purchases or press enter key to exit interface...</w:t>
+      </w:r>
+    </w:p>
+    <w:p>
+      <w:pPr>
+        <w:keepNext w:val="0"/>
+        <w:keepLines w:val="0"/>
+        <w:widowControl/>
+        <w:suppressLineNumbers w:val="0"/>
+        <w:shd w:val="clear" w:fill="1F1F1F"/>
+        <w:spacing w:line="240" w:lineRule="atLeast"/>
+        <w:jc w:val="left"/>
+        <w:rPr>
+          <w:rFonts w:hint="default" w:ascii="Consolas" w:hAnsi="Consolas" w:eastAsia="Consolas" w:cs="Consolas"/>
+          <w:b w:val="0"/>
+          <w:bCs w:val="0"/>
+          <w:color w:val="CCCCCC"/>
+          <w:kern w:val="0"/>
+          <w:sz w:val="18"/>
+          <w:szCs w:val="18"/>
+          <w:shd w:val="clear" w:fill="1F1F1F"/>
+          <w:lang w:val="en-US" w:eastAsia="zh-CN" w:bidi="ar"/>
+        </w:rPr>
+      </w:pPr>
+    </w:p>
+    <w:p>
+      <w:pPr>
+        <w:bidi w:val="0"/>
       </w:pPr>
       <w:r>
         <mc:AlternateContent>
@@ -1226,7 +4114,11 @@
         <w:t xml:space="preserve">Critical Reflection </w:t>
       </w:r>
     </w:p>
-    <w:p>
+    <w:p/>
+    <w:p>
+      <w:pPr>
+        <w:bidi w:val="0"/>
+      </w:pPr>
       <w:r>
         <mc:AlternateContent>
           <mc:Choice Requires="wps">
@@ -1290,21 +4182,17 @@
     <w:p>
       <w:pPr>
         <w:rPr>
+          <w:b/>
+        </w:rPr>
+      </w:pPr>
+      <w:r>
+        <w:rPr>
           <w:rFonts w:ascii="Helvetica Neue Light" w:hAnsi="Helvetica Neue Light" w:eastAsia="Helvetica Neue Light" w:cs="Helvetica Neue Light"/>
           <w:b/>
           <w:color w:val="999999"/>
           <w:sz w:val="36"/>
           <w:szCs w:val="36"/>
         </w:rPr>
-      </w:pPr>
-      <w:r>
-        <w:rPr>
-          <w:rFonts w:ascii="Helvetica Neue Light" w:hAnsi="Helvetica Neue Light" w:eastAsia="Helvetica Neue Light" w:cs="Helvetica Neue Light"/>
-          <w:b/>
-          <w:color w:val="999999"/>
-          <w:sz w:val="36"/>
-          <w:szCs w:val="36"/>
-        </w:rPr>
         <w:t xml:space="preserve">Appendix </w:t>
       </w:r>
     </w:p>
@@ -1314,6 +4202,11 @@
           <w:sz w:val="20"/>
           <w:szCs w:val="20"/>
         </w:rPr>
+      </w:pPr>
+    </w:p>
+    <w:p>
+      <w:pPr>
+        <w:bidi w:val="0"/>
       </w:pPr>
       <w:r>
         <mc:AlternateContent>
@@ -1374,25 +4267,11 @@
           </mc:Fallback>
         </mc:AlternateContent>
       </w:r>
-      <w:r>
-        <w:rPr>
-          <w:rFonts w:hint="default" w:ascii="Consolas" w:hAnsi="Consolas" w:eastAsia="Consolas" w:cs="Consolas"/>
-          <w:b w:val="0"/>
-          <w:bCs w:val="0"/>
-          <w:color w:val="6A9955"/>
-          <w:kern w:val="0"/>
-          <w:sz w:val="18"/>
-          <w:szCs w:val="18"/>
-          <w:shd w:val="clear" w:fill="1F1F1F"/>
-          <w:lang w:val="en-US" w:eastAsia="zh-CN" w:bidi="ar"/>
-        </w:rPr>
-        <w:t>z</w:t>
-      </w:r>
-    </w:p>
-    <w:p>
-      <w:pPr>
-        <w:rPr>
-          <w:rFonts w:ascii="Helvetica Neue" w:hAnsi="Helvetica Neue" w:eastAsia="Helvetica Neue" w:cs="Helvetica Neue"/>
+    </w:p>
+    <w:p>
+      <w:pPr>
+        <w:rPr>
+          <w:b/>
         </w:rPr>
       </w:pPr>
       <w:r>
@@ -1404,6 +4283,16 @@
           <w:szCs w:val="36"/>
         </w:rPr>
         <w:t>Reference List</w:t>
+      </w:r>
+    </w:p>
+    <w:p>
+      <w:pPr>
+        <w:rPr>
+          <w:rFonts w:ascii="Helvetica Neue" w:hAnsi="Helvetica Neue" w:eastAsia="Helvetica Neue" w:cs="Helvetica Neue"/>
+        </w:rPr>
+      </w:pPr>
+      <w:r>
+        <w:t xml:space="preserve"> </w:t>
       </w:r>
     </w:p>
     <w:sectPr>
@@ -1580,7 +4469,7 @@
     <w:lsdException w:uiPriority="99" w:name="HTML Sample"/>
     <w:lsdException w:uiPriority="99" w:name="HTML Typewriter"/>
     <w:lsdException w:uiPriority="99" w:name="HTML Variable"/>
-    <w:lsdException w:uiPriority="99" w:name="Normal Table"/>
+    <w:lsdException w:qFormat="1" w:uiPriority="99" w:name="Normal Table"/>
     <w:lsdException w:uiPriority="99" w:name="annotation subject"/>
     <w:lsdException w:uiPriority="99" w:name="Table Simple 1"/>
     <w:lsdException w:uiPriority="99" w:name="Table Simple 2"/>
@@ -1866,6 +4755,7 @@
     <w:name w:val="Normal Table"/>
     <w:semiHidden/>
     <w:unhideWhenUsed/>
+    <w:qFormat/>
     <w:uiPriority w:val="99"/>
     <w:tblPr>
       <w:tblCellMar>
@@ -1948,7 +4838,6 @@
   <w:style w:type="table" w:customStyle="1" w:styleId="14">
     <w:name w:val="_Style 11"/>
     <w:basedOn w:val="9"/>
-    <w:qFormat/>
     <w:uiPriority w:val="0"/>
     <w:pPr>
       <w:spacing w:line="240" w:lineRule="auto"/>
@@ -1963,7 +4852,6 @@
   <w:style w:type="table" w:customStyle="1" w:styleId="15">
     <w:name w:val="_Style 12"/>
     <w:basedOn w:val="9"/>
-    <w:qFormat/>
     <w:uiPriority w:val="0"/>
     <w:pPr>
       <w:spacing w:line="240" w:lineRule="auto"/>
@@ -1978,7 +4866,6 @@
   <w:style w:type="table" w:customStyle="1" w:styleId="16">
     <w:name w:val="_Style 13"/>
     <w:basedOn w:val="9"/>
-    <w:qFormat/>
     <w:uiPriority w:val="0"/>
     <w:pPr>
       <w:spacing w:line="240" w:lineRule="auto"/>

--- a/Year 1/03 - Intro to Programming/Assessments/Assessment 02 - Intro to Python/Assessment 02 - Coversheet.docx
+++ b/Year 1/03 - Intro to Programming/Assessments/Assessment 02 - Intro to Python/Assessment 02 - Coversheet.docx
@@ -798,7 +798,9 @@
     <w:p>
       <w:pPr>
         <w:rPr>
+          <w:rFonts w:hint="default"/>
           <w:b/>
+          <w:lang w:val="en-US"/>
         </w:rPr>
       </w:pPr>
       <w:r>
@@ -809,7 +811,18 @@
           <w:sz w:val="36"/>
           <w:szCs w:val="36"/>
         </w:rPr>
-        <w:t>BRIEF</w:t>
+        <w:t>B</w:t>
+      </w:r>
+      <w:r>
+        <w:rPr>
+          <w:rFonts w:hint="default" w:ascii="Helvetica Neue Light" w:hAnsi="Helvetica Neue Light" w:eastAsia="Helvetica Neue Light" w:cs="Helvetica Neue Light"/>
+          <w:b/>
+          <w:color w:val="999999"/>
+          <w:sz w:val="36"/>
+          <w:szCs w:val="36"/>
+          <w:lang w:val="en-US"/>
+        </w:rPr>
+        <w:t>rief</w:t>
       </w:r>
     </w:p>
     <w:p/>
@@ -884,7 +897,9 @@
     <w:p>
       <w:pPr>
         <w:rPr>
+          <w:rFonts w:hint="default"/>
           <w:b/>
+          <w:lang w:val="en-US"/>
         </w:rPr>
       </w:pPr>
       <w:r>
@@ -897,6 +912,17 @@
         </w:rPr>
         <w:t>Specifications</w:t>
       </w:r>
+      <w:r>
+        <w:rPr>
+          <w:rFonts w:hint="default" w:ascii="Helvetica Neue Light" w:hAnsi="Helvetica Neue Light" w:eastAsia="Helvetica Neue Light" w:cs="Helvetica Neue Light"/>
+          <w:b/>
+          <w:color w:val="999999"/>
+          <w:sz w:val="36"/>
+          <w:szCs w:val="36"/>
+          <w:lang w:val="en-US"/>
+        </w:rPr>
+        <w:t xml:space="preserve"> (100 words)</w:t>
+      </w:r>
     </w:p>
     <w:p>
       <w:pPr>
@@ -964,8 +990,6 @@
         </w:rPr>
         <w:t>- Main system</w:t>
       </w:r>
-      <w:bookmarkStart w:id="3" w:name="_GoBack"/>
-      <w:bookmarkEnd w:id="3"/>
     </w:p>
     <w:p>
       <w:pPr>
@@ -1254,11 +1278,69 @@
         </w:rPr>
         <w:t>System Flowchart</w:t>
       </w:r>
+      <w:r>
+        <w:rPr>
+          <w:rFonts w:hint="default" w:ascii="Helvetica Neue Light" w:hAnsi="Helvetica Neue Light" w:eastAsia="Helvetica Neue Light" w:cs="Helvetica Neue Light"/>
+          <w:b/>
+          <w:color w:val="999999"/>
+          <w:sz w:val="36"/>
+          <w:szCs w:val="36"/>
+          <w:lang w:val="en-US"/>
+        </w:rPr>
+        <w:t xml:space="preserve"> (50 words)</w:t>
+      </w:r>
     </w:p>
     <w:p>
       <w:pPr>
         <w:bidi w:val="0"/>
-      </w:pPr>
+        <w:rPr>
+          <w:rFonts w:hint="default"/>
+          <w:lang w:val="en-US"/>
+        </w:rPr>
+      </w:pPr>
+      <w:r>
+        <w:rPr>
+          <w:rFonts w:hint="default"/>
+          <w:lang w:val="en-US"/>
+        </w:rPr>
+        <w:drawing>
+          <wp:inline distT="0" distB="0" distL="114300" distR="114300">
+            <wp:extent cx="5686425" cy="8225155"/>
+            <wp:effectExtent l="0" t="0" r="9525" b="4445"/>
+            <wp:docPr id="10" name="Picture 10" descr="Start"/>
+            <wp:cNvGraphicFramePr>
+              <a:graphicFrameLocks xmlns:a="http://schemas.openxmlformats.org/drawingml/2006/main" noChangeAspect="1"/>
+            </wp:cNvGraphicFramePr>
+            <a:graphic xmlns:a="http://schemas.openxmlformats.org/drawingml/2006/main">
+              <a:graphicData uri="http://schemas.openxmlformats.org/drawingml/2006/picture">
+                <pic:pic xmlns:pic="http://schemas.openxmlformats.org/drawingml/2006/picture">
+                  <pic:nvPicPr>
+                    <pic:cNvPr id="10" name="Picture 10" descr="Start"/>
+                    <pic:cNvPicPr>
+                      <a:picLocks noChangeAspect="1"/>
+                    </pic:cNvPicPr>
+                  </pic:nvPicPr>
+                  <pic:blipFill>
+                    <a:blip r:embed="rId6"/>
+                    <a:stretch>
+                      <a:fillRect/>
+                    </a:stretch>
+                  </pic:blipFill>
+                  <pic:spPr>
+                    <a:xfrm>
+                      <a:off x="0" y="0"/>
+                      <a:ext cx="5686425" cy="8225155"/>
+                    </a:xfrm>
+                    <a:prstGeom prst="rect">
+                      <a:avLst/>
+                    </a:prstGeom>
+                  </pic:spPr>
+                </pic:pic>
+              </a:graphicData>
+            </a:graphic>
+          </wp:inline>
+        </w:drawing>
+      </w:r>
     </w:p>
     <w:p>
       <w:pPr>
@@ -1340,6 +1422,17 @@
         </w:rPr>
         <w:t>Technical Description</w:t>
       </w:r>
+      <w:r>
+        <w:rPr>
+          <w:rFonts w:hint="default" w:ascii="Helvetica Neue Light" w:hAnsi="Helvetica Neue Light" w:eastAsia="Helvetica Neue Light" w:cs="Helvetica Neue Light"/>
+          <w:b/>
+          <w:color w:val="999999"/>
+          <w:sz w:val="36"/>
+          <w:szCs w:val="36"/>
+          <w:lang w:val="en-US"/>
+        </w:rPr>
+        <w:t xml:space="preserve"> (500 - 800 words)</w:t>
+      </w:r>
     </w:p>
     <w:p>
       <w:pPr>
@@ -2918,6 +3011,17 @@
         </w:rPr>
         <w:t>Output</w:t>
       </w:r>
+      <w:r>
+        <w:rPr>
+          <w:rFonts w:hint="default" w:ascii="Helvetica Neue Light" w:hAnsi="Helvetica Neue Light" w:eastAsia="Helvetica Neue Light" w:cs="Helvetica Neue Light"/>
+          <w:b/>
+          <w:color w:val="999999"/>
+          <w:sz w:val="36"/>
+          <w:szCs w:val="36"/>
+          <w:lang w:val="en-US"/>
+        </w:rPr>
+        <w:t xml:space="preserve"> (Screenshot)</w:t>
+      </w:r>
     </w:p>
     <w:p>
       <w:pPr>
@@ -3176,7 +3280,23 @@
           <w:shd w:val="clear" w:fill="1F1F1F"/>
           <w:lang w:val="en-US" w:eastAsia="zh-CN"/>
         </w:rPr>
-        <w:t xml:space="preserve">-------------------------------------------------------------------------------------------------------------------------------- </w:t>
+        <w:t>----------------------------------------------------------------------------------------</w:t>
+      </w:r>
+      <w:bookmarkStart w:id="3" w:name="_GoBack"/>
+      <w:bookmarkEnd w:id="3"/>
+      <w:r>
+        <w:rPr>
+          <w:rFonts w:hint="default" w:ascii="Consolas" w:hAnsi="Consolas" w:eastAsia="Consolas"/>
+          <w:b w:val="0"/>
+          <w:bCs w:val="0"/>
+          <w:color w:val="CCCCCC"/>
+          <w:kern w:val="0"/>
+          <w:sz w:val="18"/>
+          <w:szCs w:val="18"/>
+          <w:shd w:val="clear" w:fill="1F1F1F"/>
+          <w:lang w:val="en-US" w:eastAsia="zh-CN"/>
+        </w:rPr>
+        <w:t xml:space="preserve">---------------------------------------- </w:t>
       </w:r>
     </w:p>
     <w:p>
